--- a/Java_Advanced.docx
+++ b/Java_Advanced.docx
@@ -1607,7 +1607,6 @@
       <w:r>
         <w:rPr>
           <w:rStyle w:val="hljs-keyword"/>
-          <w:sz w:val="22"/>
           <w:szCs w:val="22"/>
           <w:lang w:val="en-US"/>
         </w:rPr>
@@ -1626,7 +1625,6 @@
       <w:r>
         <w:rPr>
           <w:rStyle w:val="hljs-string"/>
-          <w:sz w:val="22"/>
           <w:szCs w:val="22"/>
           <w:lang w:val="en-US"/>
         </w:rPr>
@@ -1636,7 +1634,6 @@
       <w:r>
         <w:rPr>
           <w:rStyle w:val="hljs-string"/>
-          <w:sz w:val="22"/>
           <w:szCs w:val="22"/>
           <w:lang w:val="en-US"/>
         </w:rPr>
@@ -1646,7 +1643,6 @@
       <w:r>
         <w:rPr>
           <w:rStyle w:val="hljs-string"/>
-          <w:sz w:val="22"/>
           <w:szCs w:val="22"/>
           <w:lang w:val="en-US"/>
         </w:rPr>
@@ -1699,7 +1695,6 @@
       <w:r>
         <w:rPr>
           <w:rStyle w:val="hljs-number"/>
-          <w:sz w:val="22"/>
           <w:szCs w:val="22"/>
           <w:lang w:val="en-US"/>
         </w:rPr>
@@ -1772,7 +1767,6 @@
       <w:r>
         <w:rPr>
           <w:rStyle w:val="hljs-keyword"/>
-          <w:sz w:val="22"/>
           <w:szCs w:val="22"/>
           <w:lang w:val="en-US"/>
         </w:rPr>
@@ -1792,7 +1786,6 @@
       <w:r>
         <w:rPr>
           <w:rStyle w:val="hljs-keyword"/>
-          <w:sz w:val="22"/>
           <w:szCs w:val="22"/>
           <w:lang w:val="en-US"/>
         </w:rPr>
@@ -1866,7 +1859,6 @@
       <w:r>
         <w:rPr>
           <w:rStyle w:val="hljs-keyword"/>
-          <w:sz w:val="22"/>
           <w:szCs w:val="22"/>
           <w:lang w:val="en-US"/>
         </w:rPr>
@@ -1886,7 +1878,6 @@
       <w:r>
         <w:rPr>
           <w:rStyle w:val="hljs-keyword"/>
-          <w:sz w:val="22"/>
           <w:szCs w:val="22"/>
           <w:lang w:val="en-US"/>
         </w:rPr>
@@ -1951,7 +1942,6 @@
         <w:pStyle w:val="Code"/>
         <w:rPr>
           <w:rFonts w:eastAsiaTheme="majorEastAsia" w:cs="Courier New"/>
-          <w:sz w:val="22"/>
           <w:szCs w:val="22"/>
           <w:lang w:val="en-US"/>
         </w:rPr>
@@ -2015,7 +2005,6 @@
       <w:r>
         <w:rPr>
           <w:rStyle w:val="hljs-keyword"/>
-          <w:sz w:val="22"/>
           <w:szCs w:val="22"/>
           <w:lang w:val="en-US"/>
         </w:rPr>
@@ -2077,66 +2066,19 @@
     <w:p>
       <w:pPr>
         <w:pStyle w:val="Heading3"/>
-        <w:rPr>
-          <w:lang w:val="en-US"/>
-        </w:rPr>
       </w:pPr>
       <w:bookmarkStart w:id="3" w:name="_Toc68456777"/>
-      <w:proofErr w:type="gramStart"/>
-      <w:r>
-        <w:rPr>
-          <w:lang w:val="en-US"/>
-        </w:rPr>
+      <w:r>
         <w:t>map</w:t>
       </w:r>
       <w:r>
-        <w:rPr>
-          <w:lang w:val="en-US"/>
-        </w:rPr>
-        <w:t>(</w:t>
-      </w:r>
-      <w:proofErr w:type="gramEnd"/>
-      <w:r>
-        <w:rPr>
-          <w:lang w:val="en-US"/>
-        </w:rPr>
-        <w:t>)</w:t>
+        <w:t>()</w:t>
       </w:r>
       <w:bookmarkEnd w:id="3"/>
     </w:p>
     <w:p>
-      <w:pPr>
-        <w:rPr>
-          <w:lang w:val="en-US"/>
-        </w:rPr>
-      </w:pPr>
-      <w:proofErr w:type="spellStart"/>
-      <w:r>
-        <w:rPr>
-          <w:lang w:val="en-US"/>
-        </w:rPr>
-        <w:t>Modifiziert</w:t>
-      </w:r>
-      <w:proofErr w:type="spellEnd"/>
-      <w:r>
-        <w:rPr>
-          <w:lang w:val="en-US"/>
-        </w:rPr>
-        <w:t xml:space="preserve"> alle </w:t>
-      </w:r>
-      <w:proofErr w:type="spellStart"/>
-      <w:r>
-        <w:rPr>
-          <w:lang w:val="en-US"/>
-        </w:rPr>
-        <w:t>Elemente</w:t>
-      </w:r>
-      <w:proofErr w:type="spellEnd"/>
-      <w:r>
-        <w:rPr>
-          <w:lang w:val="en-US"/>
-        </w:rPr>
-        <w:t xml:space="preserve"> des Streams</w:t>
+      <w:r>
+        <w:t>Modifiziert alle Elemente des Streams</w:t>
       </w:r>
     </w:p>
     <w:p>
@@ -2526,7 +2468,6 @@
         </w:rPr>
       </w:pPr>
       <w:bookmarkStart w:id="4" w:name="_Toc68456778"/>
-      <w:proofErr w:type="gramStart"/>
       <w:r>
         <w:rPr>
           <w:lang w:val="en-US"/>
@@ -2539,7 +2480,14 @@
         </w:rPr>
         <w:t>(</w:t>
       </w:r>
-      <w:proofErr w:type="gramEnd"/>
+      <w:proofErr w:type="spellStart"/>
+      <w:r>
+        <w:rPr>
+          <w:lang w:val="en-US"/>
+        </w:rPr>
+        <w:t>funktion</w:t>
+      </w:r>
+      <w:proofErr w:type="spellEnd"/>
       <w:r>
         <w:rPr>
           <w:lang w:val="en-US"/>
@@ -3176,6 +3124,7 @@
           <w:bCs/>
           <w:lang w:val="en-US"/>
         </w:rPr>
+        <w:lastRenderedPageBreak/>
         <w:t>Returns Optional</w:t>
       </w:r>
     </w:p>
@@ -3195,7 +3144,6 @@
         </w:rPr>
       </w:pPr>
       <w:bookmarkStart w:id="7" w:name="_Toc68456781"/>
-      <w:proofErr w:type="gramStart"/>
       <w:r>
         <w:rPr>
           <w:lang w:val="en-US"/>
@@ -3208,7 +3156,12 @@
         </w:rPr>
         <w:t>(</w:t>
       </w:r>
-      <w:proofErr w:type="gramEnd"/>
+      <w:r>
+        <w:rPr>
+          <w:lang w:val="en-US"/>
+        </w:rPr>
+        <w:t>comparator</w:t>
+      </w:r>
       <w:r>
         <w:rPr>
           <w:lang w:val="en-US"/>
@@ -3225,7 +3178,19 @@
         <w:rPr>
           <w:lang w:val="en-US"/>
         </w:rPr>
-        <w:t>()</w:t>
+        <w:t>(</w:t>
+      </w:r>
+      <w:r>
+        <w:rPr>
+          <w:lang w:val="en-US"/>
+        </w:rPr>
+        <w:t>comparator</w:t>
+      </w:r>
+      <w:r>
+        <w:rPr>
+          <w:lang w:val="en-US"/>
+        </w:rPr>
+        <w:t>)</w:t>
       </w:r>
       <w:r>
         <w:rPr>
@@ -3249,7 +3214,19 @@
         <w:rPr>
           <w:lang w:val="en-US"/>
         </w:rPr>
-        <w:t>()</w:t>
+        <w:t>(</w:t>
+      </w:r>
+      <w:r>
+        <w:rPr>
+          <w:lang w:val="en-US"/>
+        </w:rPr>
+        <w:t>comparator</w:t>
+      </w:r>
+      <w:r>
+        <w:rPr>
+          <w:lang w:val="en-US"/>
+        </w:rPr>
+        <w:t>)</w:t>
       </w:r>
       <w:bookmarkEnd w:id="7"/>
     </w:p>
@@ -3432,15 +3409,12 @@
           <w:rFonts w:ascii="Consolas" w:eastAsiaTheme="majorEastAsia" w:hAnsi="Consolas"/>
           <w:sz w:val="22"/>
           <w:szCs w:val="22"/>
-          <w:lang w:val="en-US"/>
         </w:rPr>
       </w:pPr>
       <w:r>
         <w:rPr>
           <w:rStyle w:val="hljs-keyword"/>
-          <w:sz w:val="22"/>
           <w:szCs w:val="22"/>
-          <w:lang w:val="en-US"/>
         </w:rPr>
         <w:t>int</w:t>
       </w:r>
@@ -3450,7 +3424,6 @@
           <w:rFonts w:ascii="Consolas" w:eastAsiaTheme="majorEastAsia" w:hAnsi="Consolas"/>
           <w:sz w:val="22"/>
           <w:szCs w:val="22"/>
-          <w:lang w:val="en-US"/>
         </w:rPr>
         <w:t xml:space="preserve"> max</w:t>
       </w:r>
@@ -3460,61 +3433,89 @@
           <w:rFonts w:ascii="Consolas" w:eastAsiaTheme="majorEastAsia" w:hAnsi="Consolas"/>
           <w:sz w:val="22"/>
           <w:szCs w:val="22"/>
-          <w:lang w:val="en-US"/>
-        </w:rPr>
-        <w:t xml:space="preserve"> = </w:t>
-      </w:r>
-      <w:proofErr w:type="spellStart"/>
-      <w:proofErr w:type="gramStart"/>
+        </w:rPr>
+        <w:t xml:space="preserve"> = numbers.stream().max()</w:t>
+      </w:r>
       <w:r>
         <w:rPr>
           <w:rStyle w:val="HTMLCode"/>
           <w:rFonts w:ascii="Consolas" w:eastAsiaTheme="majorEastAsia" w:hAnsi="Consolas"/>
           <w:sz w:val="22"/>
           <w:szCs w:val="22"/>
-          <w:lang w:val="en-US"/>
-        </w:rPr>
-        <w:t>numbers.stream</w:t>
-      </w:r>
-      <w:proofErr w:type="spellEnd"/>
-      <w:proofErr w:type="gramEnd"/>
+        </w:rPr>
+        <w:t xml:space="preserve"> -&gt; </w:t>
+      </w:r>
+      <w:r>
+        <w:rPr>
+          <w:rStyle w:val="HTMLCode"/>
+          <w:rFonts w:ascii="Consolas" w:eastAsiaTheme="majorEastAsia" w:hAnsi="Consolas"/>
+          <w:b/>
+          <w:bCs/>
+          <w:sz w:val="22"/>
+          <w:szCs w:val="22"/>
+        </w:rPr>
+        <w:t xml:space="preserve">Funktioniert </w:t>
+      </w:r>
+      <w:r>
+        <w:rPr>
+          <w:rStyle w:val="HTMLCode"/>
+          <w:rFonts w:ascii="Consolas" w:eastAsiaTheme="majorEastAsia" w:hAnsi="Consolas"/>
+          <w:b/>
+          <w:bCs/>
+          <w:sz w:val="22"/>
+          <w:szCs w:val="22"/>
+        </w:rPr>
+        <w:t>nur mit primitiven Datentypen</w:t>
+      </w:r>
       <w:r>
         <w:rPr>
           <w:rStyle w:val="HTMLCode"/>
           <w:rFonts w:ascii="Consolas" w:eastAsiaTheme="majorEastAsia" w:hAnsi="Consolas"/>
           <w:sz w:val="22"/>
           <w:szCs w:val="22"/>
-          <w:lang w:val="en-US"/>
-        </w:rPr>
-        <w:t>().</w:t>
-      </w:r>
-      <w:r>
+        </w:rPr>
+        <w:t>;</w:t>
+      </w:r>
+    </w:p>
+    <w:p>
+      <w:pPr>
+        <w:rPr>
+          <w:rFonts w:eastAsia="Times New Roman" w:cs="Times New Roman"/>
+          <w:b/>
+          <w:bCs/>
+          <w:sz w:val="28"/>
+          <w:szCs w:val="28"/>
+          <w:lang w:eastAsia="de-DE"/>
+        </w:rPr>
+      </w:pPr>
+      <w:r>
+        <w:rPr>
+          <w:rFonts w:eastAsia="Times New Roman" w:cs="Times New Roman"/>
+          <w:b/>
+          <w:bCs/>
+          <w:sz w:val="28"/>
+          <w:szCs w:val="28"/>
+          <w:lang w:eastAsia="de-DE"/>
+        </w:rPr>
+        <w:t>Besser: reduce(Integer::max)</w:t>
+      </w:r>
+    </w:p>
+    <w:p>
+      <w:pPr>
+        <w:pStyle w:val="Code"/>
         <w:rPr>
           <w:rStyle w:val="HTMLCode"/>
           <w:rFonts w:ascii="Consolas" w:eastAsiaTheme="majorEastAsia" w:hAnsi="Consolas"/>
           <w:sz w:val="22"/>
           <w:szCs w:val="22"/>
-          <w:lang w:val="en-US"/>
-        </w:rPr>
-        <w:t>max</w:t>
-      </w:r>
-      <w:r>
-        <w:rPr>
-          <w:rStyle w:val="HTMLCode"/>
-          <w:rFonts w:ascii="Consolas" w:eastAsiaTheme="majorEastAsia" w:hAnsi="Consolas"/>
-          <w:sz w:val="22"/>
-          <w:szCs w:val="22"/>
-          <w:lang w:val="en-US"/>
-        </w:rPr>
-        <w:t>();</w:t>
-      </w:r>
+        </w:rPr>
+      </w:pPr>
     </w:p>
     <w:p>
       <w:pPr>
         <w:rPr>
           <w:b/>
           <w:bCs/>
-          <w:lang w:val="en-US"/>
         </w:rPr>
       </w:pPr>
     </w:p>
@@ -3603,6 +3604,52 @@
         </w:rPr>
         <w:t>()</w:t>
       </w:r>
+    </w:p>
+    <w:p>
+      <w:pPr>
+        <w:rPr>
+          <w:rFonts w:eastAsia="Times New Roman" w:cs="Times New Roman"/>
+          <w:b/>
+          <w:bCs/>
+          <w:szCs w:val="24"/>
+          <w:lang w:eastAsia="de-DE"/>
+        </w:rPr>
+      </w:pPr>
+    </w:p>
+    <w:p>
+      <w:pPr>
+        <w:rPr>
+          <w:rFonts w:eastAsia="Times New Roman" w:cs="Times New Roman"/>
+          <w:b/>
+          <w:bCs/>
+          <w:sz w:val="28"/>
+          <w:szCs w:val="28"/>
+          <w:lang w:eastAsia="de-DE"/>
+        </w:rPr>
+      </w:pPr>
+      <w:r>
+        <w:rPr>
+          <w:rFonts w:eastAsia="Times New Roman" w:cs="Times New Roman"/>
+          <w:b/>
+          <w:bCs/>
+          <w:sz w:val="28"/>
+          <w:szCs w:val="28"/>
+          <w:lang w:eastAsia="de-DE"/>
+        </w:rPr>
+        <w:t>Gefährlich, da man immer comparator eingeben muss!</w:t>
+      </w:r>
+    </w:p>
+    <w:p>
+      <w:pPr>
+        <w:rPr>
+          <w:rFonts w:eastAsia="Times New Roman" w:cs="Times New Roman"/>
+          <w:b/>
+          <w:bCs/>
+          <w:sz w:val="28"/>
+          <w:szCs w:val="28"/>
+          <w:lang w:eastAsia="de-DE"/>
+        </w:rPr>
+      </w:pPr>
     </w:p>
     <w:p/>
     <w:p>
@@ -3675,6 +3722,7 @@
     </w:p>
     <w:p>
       <w:r>
+        <w:lastRenderedPageBreak/>
         <w:t>Supplier: Null-Element der Operation</w:t>
       </w:r>
     </w:p>
@@ -3722,7 +3770,6 @@
         <w:rPr>
           <w:noProof/>
         </w:rPr>
-        <w:lastRenderedPageBreak/>
         <w:drawing>
           <wp:inline distT="0" distB="0" distL="0" distR="0" wp14:anchorId="4CE40D72" wp14:editId="2D12C0AD">
             <wp:extent cx="4842978" cy="3244133"/>
@@ -4081,13 +4128,7 @@
         <w:rPr>
           <w:lang w:val="en-US"/>
         </w:rPr>
-        <w:t xml:space="preserve"> : </w:t>
-      </w:r>
-      <w:r>
-        <w:rPr>
-          <w:lang w:val="en-US"/>
-        </w:rPr>
-        <w:t xml:space="preserve">Return true if there is a value present, otherwise  </w:t>
+        <w:t>:</w:t>
       </w:r>
       <w:r>
         <w:rPr>
@@ -4099,8 +4140,15 @@
         <w:rPr>
           <w:lang w:val="en-US"/>
         </w:rPr>
-        <w:t>false.</w:t>
-      </w:r>
+        <w:t>Return true if there is a value present, otherwise   false.</w:t>
+      </w:r>
+    </w:p>
+    <w:p>
+      <w:pPr>
+        <w:rPr>
+          <w:lang w:val="en-US"/>
+        </w:rPr>
+      </w:pPr>
     </w:p>
     <w:p>
       <w:pPr>
@@ -4135,9 +4183,23 @@
       </w:r>
       <w:r>
         <w:rPr>
-          <w:lang w:val="en-US"/>
-        </w:rPr>
-        <w:t xml:space="preserve">: If a value is present in this Optional, returns the value, otherwise throws </w:t>
+          <w:rStyle w:val="CodeChar"/>
+          <w:lang w:val="en-US"/>
+        </w:rPr>
+        <w:t xml:space="preserve"> </w:t>
+      </w:r>
+      <w:r>
+        <w:rPr>
+          <w:rStyle w:val="CodeChar"/>
+          <w:lang w:val="en-US"/>
+        </w:rPr>
+        <w:t>:</w:t>
+      </w:r>
+      <w:r>
+        <w:rPr>
+          <w:lang w:val="en-US"/>
+        </w:rPr>
+        <w:t xml:space="preserve"> If a value is present in this Optional, returns the value, otherwise throws </w:t>
       </w:r>
       <w:proofErr w:type="spellStart"/>
       <w:r>
@@ -4155,6 +4217,63 @@
         </w:rPr>
         <w:t>.</w:t>
       </w:r>
+    </w:p>
+    <w:p>
+      <w:pPr>
+        <w:rPr>
+          <w:szCs w:val="24"/>
+          <w:lang w:val="en-US"/>
+        </w:rPr>
+      </w:pPr>
+    </w:p>
+    <w:p>
+      <w:pPr>
+        <w:rPr>
+          <w:szCs w:val="24"/>
+          <w:lang w:val="en-US"/>
+        </w:rPr>
+      </w:pPr>
+      <w:r>
+        <w:rPr>
+          <w:rStyle w:val="CodeChar"/>
+          <w:lang w:val="en-US"/>
+        </w:rPr>
+        <w:t xml:space="preserve">T </w:t>
+      </w:r>
+      <w:proofErr w:type="spellStart"/>
+      <w:r>
+        <w:rPr>
+          <w:rStyle w:val="CodeChar"/>
+          <w:lang w:val="en-US"/>
+        </w:rPr>
+        <w:t>orElse</w:t>
+      </w:r>
+      <w:proofErr w:type="spellEnd"/>
+      <w:r>
+        <w:rPr>
+          <w:rStyle w:val="CodeChar"/>
+          <w:lang w:val="en-US"/>
+        </w:rPr>
+        <w:t>(alternative):</w:t>
+      </w:r>
+      <w:r>
+        <w:rPr>
+          <w:szCs w:val="24"/>
+          <w:lang w:val="en-US"/>
+        </w:rPr>
+        <w:t xml:space="preserve"> if value is not present in Optional, returns the alternative, otherwise value from </w:t>
+      </w:r>
+      <w:proofErr w:type="spellStart"/>
+      <w:proofErr w:type="gramStart"/>
+      <w:r>
+        <w:rPr>
+          <w:szCs w:val="24"/>
+          <w:lang w:val="en-US"/>
+        </w:rPr>
+        <w:t>Optionnal</w:t>
+      </w:r>
+      <w:proofErr w:type="spellEnd"/>
+      <w:proofErr w:type="gramEnd"/>
     </w:p>
     <w:p>
       <w:pPr>
@@ -5047,31 +5166,6 @@
           </wp:inline>
         </w:drawing>
       </w:r>
-    </w:p>
-    <w:p>
-      <w:pPr>
-        <w:pStyle w:val="Heading2"/>
-        <w:rPr>
-          <w:lang w:val="en-US"/>
-        </w:rPr>
-      </w:pPr>
-    </w:p>
-    <w:p>
-      <w:pPr>
-        <w:pStyle w:val="Heading1"/>
-      </w:pPr>
-      <w:bookmarkStart w:id="17" w:name="_Toc68456791"/>
-      <w:r>
-        <w:t>Aufgaben</w:t>
-      </w:r>
-      <w:bookmarkEnd w:id="17"/>
-    </w:p>
-    <w:p>
-      <w:pPr>
-        <w:rPr>
-          <w:lang w:val="en-US"/>
-        </w:rPr>
-      </w:pPr>
     </w:p>
     <w:sectPr>
       <w:footerReference w:type="default" r:id="rId17"/>
@@ -6539,13 +6633,13 @@
     <w:basedOn w:val="Default"/>
     <w:link w:val="CodeChar"/>
     <w:qFormat/>
-    <w:rsid w:val="000F6937"/>
+    <w:rsid w:val="00195805"/>
     <w:pPr>
       <w:spacing w:line="360" w:lineRule="auto"/>
     </w:pPr>
     <w:rPr>
-      <w:color w:val="595959" w:themeColor="text1" w:themeTint="A6"/>
-      <w:sz w:val="20"/>
+      <w:color w:val="404040" w:themeColor="text1" w:themeTint="BF"/>
+      <w:sz w:val="22"/>
     </w:rPr>
   </w:style>
   <w:style w:type="paragraph" w:styleId="TOCHeading">
@@ -6569,12 +6663,11 @@
     <w:name w:val="Code Char"/>
     <w:basedOn w:val="SubtitleChar"/>
     <w:link w:val="Code"/>
-    <w:rsid w:val="000F6937"/>
+    <w:rsid w:val="00195805"/>
     <w:rPr>
       <w:rFonts w:ascii="Consolas" w:eastAsiaTheme="minorEastAsia" w:hAnsi="Consolas" w:cs="Consolas"/>
-      <w:color w:val="595959" w:themeColor="text1" w:themeTint="A6"/>
+      <w:color w:val="404040" w:themeColor="text1" w:themeTint="BF"/>
       <w:spacing w:val="15"/>
-      <w:sz w:val="20"/>
       <w:szCs w:val="24"/>
     </w:rPr>
   </w:style>

--- a/Java_Advanced.docx
+++ b/Java_Advanced.docx
@@ -101,7 +101,7 @@
           <w:r>
             <w:fldChar w:fldCharType="separate"/>
           </w:r>
-          <w:hyperlink w:anchor="_Toc68456774" w:history="1">
+          <w:hyperlink w:anchor="_Toc68695166" w:history="1">
             <w:r>
               <w:rPr>
                 <w:rStyle w:val="Hyperlink"/>
@@ -128,7 +128,7 @@
                 <w:noProof/>
                 <w:webHidden/>
               </w:rPr>
-              <w:instrText xml:space="preserve"> PAGEREF _Toc68456774 \h </w:instrText>
+              <w:instrText xml:space="preserve"> PAGEREF _Toc68695166 \h </w:instrText>
             </w:r>
             <w:r>
               <w:rPr>
@@ -170,7 +170,7 @@
               <w:noProof/>
             </w:rPr>
           </w:pPr>
-          <w:hyperlink w:anchor="_Toc68456775" w:history="1">
+          <w:hyperlink w:anchor="_Toc68695167" w:history="1">
             <w:r>
               <w:rPr>
                 <w:rStyle w:val="Hyperlink"/>
@@ -197,7 +197,7 @@
                 <w:noProof/>
                 <w:webHidden/>
               </w:rPr>
-              <w:instrText xml:space="preserve"> PAGEREF _Toc68456775 \h </w:instrText>
+              <w:instrText xml:space="preserve"> PAGEREF _Toc68695167 \h </w:instrText>
             </w:r>
             <w:r>
               <w:rPr>
@@ -239,7 +239,7 @@
               <w:noProof/>
             </w:rPr>
           </w:pPr>
-          <w:hyperlink w:anchor="_Toc68456776" w:history="1">
+          <w:hyperlink w:anchor="_Toc68695168" w:history="1">
             <w:r>
               <w:rPr>
                 <w:rStyle w:val="Hyperlink"/>
@@ -266,7 +266,7 @@
                 <w:noProof/>
                 <w:webHidden/>
               </w:rPr>
-              <w:instrText xml:space="preserve"> PAGEREF _Toc68456776 \h </w:instrText>
+              <w:instrText xml:space="preserve"> PAGEREF _Toc68695168 \h </w:instrText>
             </w:r>
             <w:r>
               <w:rPr>
@@ -308,12 +308,11 @@
               <w:noProof/>
             </w:rPr>
           </w:pPr>
-          <w:hyperlink w:anchor="_Toc68456777" w:history="1">
+          <w:hyperlink w:anchor="_Toc68695169" w:history="1">
             <w:r>
               <w:rPr>
                 <w:rStyle w:val="Hyperlink"/>
                 <w:noProof/>
-                <w:lang w:val="en-US"/>
               </w:rPr>
               <w:t>map()</w:t>
             </w:r>
@@ -336,7 +335,7 @@
                 <w:noProof/>
                 <w:webHidden/>
               </w:rPr>
-              <w:instrText xml:space="preserve"> PAGEREF _Toc68456777 \h </w:instrText>
+              <w:instrText xml:space="preserve"> PAGEREF _Toc68695169 \h </w:instrText>
             </w:r>
             <w:r>
               <w:rPr>
@@ -378,14 +377,14 @@
               <w:noProof/>
             </w:rPr>
           </w:pPr>
-          <w:hyperlink w:anchor="_Toc68456778" w:history="1">
+          <w:hyperlink w:anchor="_Toc68695170" w:history="1">
             <w:r>
               <w:rPr>
                 <w:rStyle w:val="Hyperlink"/>
                 <w:noProof/>
                 <w:lang w:val="en-US"/>
               </w:rPr>
-              <w:t>reduce()</w:t>
+              <w:t>reduce(funktion)</w:t>
             </w:r>
             <w:r>
               <w:rPr>
@@ -406,7 +405,7 @@
                 <w:noProof/>
                 <w:webHidden/>
               </w:rPr>
-              <w:instrText xml:space="preserve"> PAGEREF _Toc68456778 \h </w:instrText>
+              <w:instrText xml:space="preserve"> PAGEREF _Toc68695170 \h </w:instrText>
             </w:r>
             <w:r>
               <w:rPr>
@@ -448,7 +447,7 @@
               <w:noProof/>
             </w:rPr>
           </w:pPr>
-          <w:hyperlink w:anchor="_Toc68456779" w:history="1">
+          <w:hyperlink w:anchor="_Toc68695171" w:history="1">
             <w:r>
               <w:rPr>
                 <w:rStyle w:val="Hyperlink"/>
@@ -475,7 +474,7 @@
                 <w:noProof/>
                 <w:webHidden/>
               </w:rPr>
-              <w:instrText xml:space="preserve"> PAGEREF _Toc68456779 \h </w:instrText>
+              <w:instrText xml:space="preserve"> PAGEREF _Toc68695171 \h </w:instrText>
             </w:r>
             <w:r>
               <w:rPr>
@@ -517,7 +516,7 @@
               <w:noProof/>
             </w:rPr>
           </w:pPr>
-          <w:hyperlink w:anchor="_Toc68456780" w:history="1">
+          <w:hyperlink w:anchor="_Toc68695172" w:history="1">
             <w:r>
               <w:rPr>
                 <w:rStyle w:val="Hyperlink"/>
@@ -544,7 +543,7 @@
                 <w:noProof/>
                 <w:webHidden/>
               </w:rPr>
-              <w:instrText xml:space="preserve"> PAGEREF _Toc68456780 \h </w:instrText>
+              <w:instrText xml:space="preserve"> PAGEREF _Toc68695172 \h </w:instrText>
             </w:r>
             <w:r>
               <w:rPr>
@@ -586,14 +585,14 @@
               <w:noProof/>
             </w:rPr>
           </w:pPr>
-          <w:hyperlink w:anchor="_Toc68456781" w:history="1">
+          <w:hyperlink w:anchor="_Toc68695173" w:history="1">
             <w:r>
               <w:rPr>
                 <w:rStyle w:val="Hyperlink"/>
                 <w:noProof/>
                 <w:lang w:val="en-US"/>
               </w:rPr>
-              <w:t>min(), max(), average()</w:t>
+              <w:t>min(comparator), max(comparator), average(comparator)</w:t>
             </w:r>
             <w:r>
               <w:rPr>
@@ -614,7 +613,7 @@
                 <w:noProof/>
                 <w:webHidden/>
               </w:rPr>
-              <w:instrText xml:space="preserve"> PAGEREF _Toc68456781 \h </w:instrText>
+              <w:instrText xml:space="preserve"> PAGEREF _Toc68695173 \h </w:instrText>
             </w:r>
             <w:r>
               <w:rPr>
@@ -656,7 +655,7 @@
               <w:noProof/>
             </w:rPr>
           </w:pPr>
-          <w:hyperlink w:anchor="_Toc68456782" w:history="1">
+          <w:hyperlink w:anchor="_Toc68695174" w:history="1">
             <w:r>
               <w:rPr>
                 <w:rStyle w:val="Hyperlink"/>
@@ -683,7 +682,7 @@
                 <w:noProof/>
                 <w:webHidden/>
               </w:rPr>
-              <w:instrText xml:space="preserve"> PAGEREF _Toc68456782 \h </w:instrText>
+              <w:instrText xml:space="preserve"> PAGEREF _Toc68695174 \h </w:instrText>
             </w:r>
             <w:r>
               <w:rPr>
@@ -725,7 +724,7 @@
               <w:noProof/>
             </w:rPr>
           </w:pPr>
-          <w:hyperlink w:anchor="_Toc68456783" w:history="1">
+          <w:hyperlink w:anchor="_Toc68695175" w:history="1">
             <w:r>
               <w:rPr>
                 <w:rStyle w:val="Hyperlink"/>
@@ -752,7 +751,7 @@
                 <w:noProof/>
                 <w:webHidden/>
               </w:rPr>
-              <w:instrText xml:space="preserve"> PAGEREF _Toc68456783 \h </w:instrText>
+              <w:instrText xml:space="preserve"> PAGEREF _Toc68695175 \h </w:instrText>
             </w:r>
             <w:r>
               <w:rPr>
@@ -794,7 +793,7 @@
               <w:noProof/>
             </w:rPr>
           </w:pPr>
-          <w:hyperlink w:anchor="_Toc68456784" w:history="1">
+          <w:hyperlink w:anchor="_Toc68695176" w:history="1">
             <w:r>
               <w:rPr>
                 <w:rStyle w:val="Hyperlink"/>
@@ -822,7 +821,7 @@
                 <w:noProof/>
                 <w:webHidden/>
               </w:rPr>
-              <w:instrText xml:space="preserve"> PAGEREF _Toc68456784 \h </w:instrText>
+              <w:instrText xml:space="preserve"> PAGEREF _Toc68695176 \h </w:instrText>
             </w:r>
             <w:r>
               <w:rPr>
@@ -864,7 +863,7 @@
               <w:noProof/>
             </w:rPr>
           </w:pPr>
-          <w:hyperlink w:anchor="_Toc68456785" w:history="1">
+          <w:hyperlink w:anchor="_Toc68695177" w:history="1">
             <w:r>
               <w:rPr>
                 <w:rStyle w:val="Hyperlink"/>
@@ -892,7 +891,7 @@
                 <w:noProof/>
                 <w:webHidden/>
               </w:rPr>
-              <w:instrText xml:space="preserve"> PAGEREF _Toc68456785 \h </w:instrText>
+              <w:instrText xml:space="preserve"> PAGEREF _Toc68695177 \h </w:instrText>
             </w:r>
             <w:r>
               <w:rPr>
@@ -934,7 +933,7 @@
               <w:noProof/>
             </w:rPr>
           </w:pPr>
-          <w:hyperlink w:anchor="_Toc68456786" w:history="1">
+          <w:hyperlink w:anchor="_Toc68695178" w:history="1">
             <w:r>
               <w:rPr>
                 <w:rStyle w:val="Hyperlink"/>
@@ -962,7 +961,7 @@
                 <w:noProof/>
                 <w:webHidden/>
               </w:rPr>
-              <w:instrText xml:space="preserve"> PAGEREF _Toc68456786 \h </w:instrText>
+              <w:instrText xml:space="preserve"> PAGEREF _Toc68695178 \h </w:instrText>
             </w:r>
             <w:r>
               <w:rPr>
@@ -1004,7 +1003,7 @@
               <w:noProof/>
             </w:rPr>
           </w:pPr>
-          <w:hyperlink w:anchor="_Toc68456787" w:history="1">
+          <w:hyperlink w:anchor="_Toc68695179" w:history="1">
             <w:r>
               <w:rPr>
                 <w:rStyle w:val="Hyperlink"/>
@@ -1032,7 +1031,7 @@
                 <w:noProof/>
                 <w:webHidden/>
               </w:rPr>
-              <w:instrText xml:space="preserve"> PAGEREF _Toc68456787 \h </w:instrText>
+              <w:instrText xml:space="preserve"> PAGEREF _Toc68695179 \h </w:instrText>
             </w:r>
             <w:r>
               <w:rPr>
@@ -1076,7 +1075,7 @@
               <w:lang w:eastAsia="de-DE"/>
             </w:rPr>
           </w:pPr>
-          <w:hyperlink w:anchor="_Toc68456788" w:history="1">
+          <w:hyperlink w:anchor="_Toc68695180" w:history="1">
             <w:r>
               <w:rPr>
                 <w:rStyle w:val="Hyperlink"/>
@@ -1104,7 +1103,7 @@
                 <w:noProof/>
                 <w:webHidden/>
               </w:rPr>
-              <w:instrText xml:space="preserve"> PAGEREF _Toc68456788 \h </w:instrText>
+              <w:instrText xml:space="preserve"> PAGEREF _Toc68695180 \h </w:instrText>
             </w:r>
             <w:r>
               <w:rPr>
@@ -1146,7 +1145,7 @@
               <w:noProof/>
             </w:rPr>
           </w:pPr>
-          <w:hyperlink w:anchor="_Toc68456789" w:history="1">
+          <w:hyperlink w:anchor="_Toc68695181" w:history="1">
             <w:r>
               <w:rPr>
                 <w:rStyle w:val="Hyperlink"/>
@@ -1174,7 +1173,7 @@
                 <w:noProof/>
                 <w:webHidden/>
               </w:rPr>
-              <w:instrText xml:space="preserve"> PAGEREF _Toc68456789 \h </w:instrText>
+              <w:instrText xml:space="preserve"> PAGEREF _Toc68695181 \h </w:instrText>
             </w:r>
             <w:r>
               <w:rPr>
@@ -1216,7 +1215,7 @@
               <w:noProof/>
             </w:rPr>
           </w:pPr>
-          <w:hyperlink w:anchor="_Toc68456790" w:history="1">
+          <w:hyperlink w:anchor="_Toc68695182" w:history="1">
             <w:r>
               <w:rPr>
                 <w:rStyle w:val="Hyperlink"/>
@@ -1244,78 +1243,7 @@
                 <w:noProof/>
                 <w:webHidden/>
               </w:rPr>
-              <w:instrText xml:space="preserve"> PAGEREF _Toc68456790 \h </w:instrText>
-            </w:r>
-            <w:r>
-              <w:rPr>
-                <w:noProof/>
-                <w:webHidden/>
-              </w:rPr>
-            </w:r>
-            <w:r>
-              <w:rPr>
-                <w:noProof/>
-                <w:webHidden/>
-              </w:rPr>
-              <w:fldChar w:fldCharType="separate"/>
-            </w:r>
-            <w:r>
-              <w:rPr>
-                <w:noProof/>
-                <w:webHidden/>
-              </w:rPr>
-              <w:t>9</w:t>
-            </w:r>
-            <w:r>
-              <w:rPr>
-                <w:noProof/>
-                <w:webHidden/>
-              </w:rPr>
-              <w:fldChar w:fldCharType="end"/>
-            </w:r>
-          </w:hyperlink>
-        </w:p>
-        <w:p>
-          <w:pPr>
-            <w:pStyle w:val="TOC1"/>
-            <w:tabs>
-              <w:tab w:val="right" w:leader="dot" w:pos="9062"/>
-            </w:tabs>
-            <w:rPr>
-              <w:rFonts w:eastAsiaTheme="minorEastAsia"/>
-              <w:noProof/>
-              <w:sz w:val="22"/>
-              <w:lang w:eastAsia="de-DE"/>
-            </w:rPr>
-          </w:pPr>
-          <w:hyperlink w:anchor="_Toc68456791" w:history="1">
-            <w:r>
-              <w:rPr>
-                <w:rStyle w:val="Hyperlink"/>
-                <w:noProof/>
-              </w:rPr>
-              <w:t>Aufgaben</w:t>
-            </w:r>
-            <w:r>
-              <w:rPr>
-                <w:noProof/>
-                <w:webHidden/>
-              </w:rPr>
-              <w:tab/>
-            </w:r>
-            <w:r>
-              <w:rPr>
-                <w:noProof/>
-                <w:webHidden/>
-              </w:rPr>
-              <w:fldChar w:fldCharType="begin"/>
-            </w:r>
-            <w:r>
-              <w:rPr>
-                <w:noProof/>
-                <w:webHidden/>
-              </w:rPr>
-              <w:instrText xml:space="preserve"> PAGEREF _Toc68456791 \h </w:instrText>
+              <w:instrText xml:space="preserve"> PAGEREF _Toc68695182 \h </w:instrText>
             </w:r>
             <w:r>
               <w:rPr>
@@ -1370,7 +1298,7 @@
       <w:pPr>
         <w:pStyle w:val="Heading1"/>
       </w:pPr>
-      <w:bookmarkStart w:id="0" w:name="_Toc68456774"/>
+      <w:bookmarkStart w:id="0" w:name="_Toc68695166"/>
       <w:r>
         <w:t>Java Advanced</w:t>
       </w:r>
@@ -1380,7 +1308,7 @@
       <w:pPr>
         <w:pStyle w:val="Heading2"/>
       </w:pPr>
-      <w:bookmarkStart w:id="1" w:name="_Toc68456775"/>
+      <w:bookmarkStart w:id="1" w:name="_Toc68695167"/>
       <w:r>
         <w:t>Streams</w:t>
       </w:r>
@@ -1390,7 +1318,7 @@
       <w:pPr>
         <w:pStyle w:val="Heading3"/>
       </w:pPr>
-      <w:bookmarkStart w:id="2" w:name="_Toc68456776"/>
+      <w:bookmarkStart w:id="2" w:name="_Toc68695168"/>
       <w:r>
         <w:t>filter</w:t>
       </w:r>
@@ -1503,7 +1431,10 @@
           <w:lang w:val="en-US"/>
         </w:rPr>
       </w:pPr>
-      <w:r>
+    </w:p>
+    <w:p>
+      <w:pPr>
+        <w:pStyle w:val="Code"/>
         <w:rPr>
           <w:rStyle w:val="HTMLCode"/>
           <w:rFonts w:ascii="Consolas" w:eastAsiaTheme="majorEastAsia" w:hAnsi="Consolas"/>
@@ -1511,11 +1442,11 @@
           <w:szCs w:val="22"/>
           <w:lang w:val="en-US"/>
         </w:rPr>
-        <w:t xml:space="preserve">Person result2 = </w:t>
-      </w:r>
-      <w:proofErr w:type="spellStart"/>
-      <w:proofErr w:type="gramStart"/>
-      <w:r>
+      </w:pPr>
+    </w:p>
+    <w:p>
+      <w:pPr>
+        <w:pStyle w:val="Code"/>
         <w:rPr>
           <w:rStyle w:val="HTMLCode"/>
           <w:rFonts w:ascii="Consolas" w:eastAsiaTheme="majorEastAsia" w:hAnsi="Consolas"/>
@@ -1523,11 +1454,11 @@
           <w:szCs w:val="22"/>
           <w:lang w:val="en-US"/>
         </w:rPr>
-        <w:t>persons.stream</w:t>
-      </w:r>
-      <w:proofErr w:type="spellEnd"/>
-      <w:proofErr w:type="gramEnd"/>
-      <w:r>
+      </w:pPr>
+    </w:p>
+    <w:p>
+      <w:pPr>
+        <w:pStyle w:val="Code"/>
         <w:rPr>
           <w:rStyle w:val="HTMLCode"/>
           <w:rFonts w:ascii="Consolas" w:eastAsiaTheme="majorEastAsia" w:hAnsi="Consolas"/>
@@ -1535,12 +1466,8 @@
           <w:szCs w:val="22"/>
           <w:lang w:val="en-US"/>
         </w:rPr>
-        <w:t>()</w:t>
-      </w:r>
-    </w:p>
-    <w:p>
-      <w:pPr>
-        <w:pStyle w:val="Code"/>
+      </w:pPr>
+      <w:r>
         <w:rPr>
           <w:rStyle w:val="HTMLCode"/>
           <w:rFonts w:ascii="Consolas" w:eastAsiaTheme="majorEastAsia" w:hAnsi="Consolas"/>
@@ -1548,7 +1475,11 @@
           <w:szCs w:val="22"/>
           <w:lang w:val="en-US"/>
         </w:rPr>
-      </w:pPr>
+        <w:lastRenderedPageBreak/>
+        <w:t xml:space="preserve">Person result2 = </w:t>
+      </w:r>
+      <w:proofErr w:type="spellStart"/>
+      <w:proofErr w:type="gramStart"/>
       <w:r>
         <w:rPr>
           <w:rStyle w:val="HTMLCode"/>
@@ -1557,9 +1488,10 @@
           <w:szCs w:val="22"/>
           <w:lang w:val="en-US"/>
         </w:rPr>
-        <w:t xml:space="preserve">    </w:t>
-      </w:r>
-      <w:proofErr w:type="gramStart"/>
+        <w:t>persons.stream</w:t>
+      </w:r>
+      <w:proofErr w:type="spellEnd"/>
+      <w:proofErr w:type="gramEnd"/>
       <w:r>
         <w:rPr>
           <w:rStyle w:val="HTMLCode"/>
@@ -1568,10 +1500,12 @@
           <w:szCs w:val="22"/>
           <w:lang w:val="en-US"/>
         </w:rPr>
-        <w:t>.filter</w:t>
-      </w:r>
-      <w:proofErr w:type="gramEnd"/>
-      <w:r>
+        <w:t>()</w:t>
+      </w:r>
+    </w:p>
+    <w:p>
+      <w:pPr>
+        <w:pStyle w:val="Code"/>
         <w:rPr>
           <w:rStyle w:val="HTMLCode"/>
           <w:rFonts w:ascii="Consolas" w:eastAsiaTheme="majorEastAsia" w:hAnsi="Consolas"/>
@@ -1579,12 +1513,8 @@
           <w:szCs w:val="22"/>
           <w:lang w:val="en-US"/>
         </w:rPr>
-        <w:t>(p -&gt; {</w:t>
-      </w:r>
-    </w:p>
-    <w:p>
-      <w:pPr>
-        <w:pStyle w:val="Code"/>
+      </w:pPr>
+      <w:r>
         <w:rPr>
           <w:rStyle w:val="HTMLCode"/>
           <w:rFonts w:ascii="Consolas" w:eastAsiaTheme="majorEastAsia" w:hAnsi="Consolas"/>
@@ -1592,7 +1522,9 @@
           <w:szCs w:val="22"/>
           <w:lang w:val="en-US"/>
         </w:rPr>
-      </w:pPr>
+        <w:t xml:space="preserve">    </w:t>
+      </w:r>
+      <w:proofErr w:type="gramStart"/>
       <w:r>
         <w:rPr>
           <w:rStyle w:val="HTMLCode"/>
@@ -1601,17 +1533,9 @@
           <w:szCs w:val="22"/>
           <w:lang w:val="en-US"/>
         </w:rPr>
-        <w:lastRenderedPageBreak/>
-        <w:t xml:space="preserve">      </w:t>
-      </w:r>
-      <w:r>
-        <w:rPr>
-          <w:rStyle w:val="hljs-keyword"/>
-          <w:szCs w:val="22"/>
-          <w:lang w:val="en-US"/>
-        </w:rPr>
-        <w:t>if</w:t>
-      </w:r>
+        <w:t>.filter</w:t>
+      </w:r>
+      <w:proofErr w:type="gramEnd"/>
       <w:r>
         <w:rPr>
           <w:rStyle w:val="HTMLCode"/>
@@ -1620,35 +1544,12 @@
           <w:szCs w:val="22"/>
           <w:lang w:val="en-US"/>
         </w:rPr>
-        <w:t xml:space="preserve"> (</w:t>
-      </w:r>
-      <w:r>
-        <w:rPr>
-          <w:rStyle w:val="hljs-string"/>
-          <w:szCs w:val="22"/>
-          <w:lang w:val="en-US"/>
-        </w:rPr>
-        <w:t>"</w:t>
-      </w:r>
-      <w:proofErr w:type="spellStart"/>
-      <w:r>
-        <w:rPr>
-          <w:rStyle w:val="hljs-string"/>
-          <w:szCs w:val="22"/>
-          <w:lang w:val="en-US"/>
-        </w:rPr>
-        <w:t>jack</w:t>
-      </w:r>
-      <w:proofErr w:type="gramStart"/>
-      <w:r>
-        <w:rPr>
-          <w:rStyle w:val="hljs-string"/>
-          <w:szCs w:val="22"/>
-          <w:lang w:val="en-US"/>
-        </w:rPr>
-        <w:t>"</w:t>
-      </w:r>
-      <w:r>
+        <w:t>(p -&gt; {</w:t>
+      </w:r>
+    </w:p>
+    <w:p>
+      <w:pPr>
+        <w:pStyle w:val="Code"/>
         <w:rPr>
           <w:rStyle w:val="HTMLCode"/>
           <w:rFonts w:ascii="Consolas" w:eastAsiaTheme="majorEastAsia" w:hAnsi="Consolas"/>
@@ -1656,10 +1557,7 @@
           <w:szCs w:val="22"/>
           <w:lang w:val="en-US"/>
         </w:rPr>
-        <w:t>.equals</w:t>
-      </w:r>
-      <w:proofErr w:type="spellEnd"/>
-      <w:proofErr w:type="gramEnd"/>
+      </w:pPr>
       <w:r>
         <w:rPr>
           <w:rStyle w:val="HTMLCode"/>
@@ -1668,9 +1566,16 @@
           <w:szCs w:val="22"/>
           <w:lang w:val="en-US"/>
         </w:rPr>
-        <w:t>(</w:t>
-      </w:r>
-      <w:proofErr w:type="spellStart"/>
+        <w:t xml:space="preserve">      </w:t>
+      </w:r>
+      <w:r>
+        <w:rPr>
+          <w:rStyle w:val="hljs-keyword"/>
+          <w:szCs w:val="22"/>
+          <w:lang w:val="en-US"/>
+        </w:rPr>
+        <w:t>if</w:t>
+      </w:r>
       <w:r>
         <w:rPr>
           <w:rStyle w:val="HTMLCode"/>
@@ -1679,9 +1584,34 @@
           <w:szCs w:val="22"/>
           <w:lang w:val="en-US"/>
         </w:rPr>
-        <w:t>p.getName</w:t>
-      </w:r>
-      <w:proofErr w:type="spellEnd"/>
+        <w:t xml:space="preserve"> (</w:t>
+      </w:r>
+      <w:r>
+        <w:rPr>
+          <w:rStyle w:val="hljs-string"/>
+          <w:szCs w:val="22"/>
+          <w:lang w:val="en-US"/>
+        </w:rPr>
+        <w:t>"</w:t>
+      </w:r>
+      <w:proofErr w:type="spellStart"/>
+      <w:r>
+        <w:rPr>
+          <w:rStyle w:val="hljs-string"/>
+          <w:szCs w:val="22"/>
+          <w:lang w:val="en-US"/>
+        </w:rPr>
+        <w:t>jack</w:t>
+      </w:r>
+      <w:proofErr w:type="gramStart"/>
+      <w:r>
+        <w:rPr>
+          <w:rStyle w:val="hljs-string"/>
+          <w:szCs w:val="22"/>
+          <w:lang w:val="en-US"/>
+        </w:rPr>
+        <w:t>"</w:t>
+      </w:r>
       <w:r>
         <w:rPr>
           <w:rStyle w:val="HTMLCode"/>
@@ -1690,16 +1620,10 @@
           <w:szCs w:val="22"/>
           <w:lang w:val="en-US"/>
         </w:rPr>
-        <w:t xml:space="preserve">()) &amp;&amp; </w:t>
-      </w:r>
-      <w:r>
-        <w:rPr>
-          <w:rStyle w:val="hljs-number"/>
-          <w:szCs w:val="22"/>
-          <w:lang w:val="en-US"/>
-        </w:rPr>
-        <w:t>20</w:t>
-      </w:r>
+        <w:t>.equals</w:t>
+      </w:r>
+      <w:proofErr w:type="spellEnd"/>
+      <w:proofErr w:type="gramEnd"/>
       <w:r>
         <w:rPr>
           <w:rStyle w:val="HTMLCode"/>
@@ -1708,7 +1632,7 @@
           <w:szCs w:val="22"/>
           <w:lang w:val="en-US"/>
         </w:rPr>
-        <w:t xml:space="preserve"> == </w:t>
+        <w:t>(</w:t>
       </w:r>
       <w:proofErr w:type="spellStart"/>
       <w:r>
@@ -1719,7 +1643,7 @@
           <w:szCs w:val="22"/>
           <w:lang w:val="en-US"/>
         </w:rPr>
-        <w:t>p.getAge</w:t>
+        <w:t>p.getName</w:t>
       </w:r>
       <w:proofErr w:type="spellEnd"/>
       <w:r>
@@ -1730,12 +1654,17 @@
           <w:szCs w:val="22"/>
           <w:lang w:val="en-US"/>
         </w:rPr>
-        <w:t>()) {</w:t>
-      </w:r>
-    </w:p>
-    <w:p>
-      <w:pPr>
-        <w:pStyle w:val="Code"/>
+        <w:t xml:space="preserve">()) &amp;&amp; </w:t>
+      </w:r>
+      <w:r>
+        <w:rPr>
+          <w:rStyle w:val="hljs-number"/>
+          <w:szCs w:val="22"/>
+          <w:lang w:val="en-US"/>
+        </w:rPr>
+        <w:t>20</w:t>
+      </w:r>
+      <w:r>
         <w:rPr>
           <w:rStyle w:val="HTMLCode"/>
           <w:rFonts w:ascii="Consolas" w:eastAsiaTheme="majorEastAsia" w:hAnsi="Consolas"/>
@@ -1743,7 +1672,9 @@
           <w:szCs w:val="22"/>
           <w:lang w:val="en-US"/>
         </w:rPr>
-      </w:pPr>
+        <w:t xml:space="preserve"> == </w:t>
+      </w:r>
+      <w:proofErr w:type="spellStart"/>
       <w:r>
         <w:rPr>
           <w:rStyle w:val="HTMLCode"/>
@@ -1752,8 +1683,9 @@
           <w:szCs w:val="22"/>
           <w:lang w:val="en-US"/>
         </w:rPr>
-        <w:t xml:space="preserve">       </w:t>
-      </w:r>
+        <w:t>p.getAge</w:t>
+      </w:r>
+      <w:proofErr w:type="spellEnd"/>
       <w:r>
         <w:rPr>
           <w:rStyle w:val="HTMLCode"/>
@@ -1762,17 +1694,12 @@
           <w:szCs w:val="22"/>
           <w:lang w:val="en-US"/>
         </w:rPr>
-        <w:t xml:space="preserve"> </w:t>
-      </w:r>
-      <w:r>
-        <w:rPr>
-          <w:rStyle w:val="hljs-keyword"/>
-          <w:szCs w:val="22"/>
-          <w:lang w:val="en-US"/>
-        </w:rPr>
-        <w:t>return</w:t>
-      </w:r>
-      <w:r>
+        <w:t>()) {</w:t>
+      </w:r>
+    </w:p>
+    <w:p>
+      <w:pPr>
+        <w:pStyle w:val="Code"/>
         <w:rPr>
           <w:rStyle w:val="HTMLCode"/>
           <w:rFonts w:ascii="Consolas" w:eastAsiaTheme="majorEastAsia" w:hAnsi="Consolas"/>
@@ -1780,17 +1707,7 @@
           <w:szCs w:val="22"/>
           <w:lang w:val="en-US"/>
         </w:rPr>
-        <w:t xml:space="preserve"> </w:t>
-      </w:r>
-      <w:proofErr w:type="gramStart"/>
-      <w:r>
-        <w:rPr>
-          <w:rStyle w:val="hljs-keyword"/>
-          <w:szCs w:val="22"/>
-          <w:lang w:val="en-US"/>
-        </w:rPr>
-        <w:t>true</w:t>
-      </w:r>
+      </w:pPr>
       <w:r>
         <w:rPr>
           <w:rStyle w:val="HTMLCode"/>
@@ -1799,13 +1716,9 @@
           <w:szCs w:val="22"/>
           <w:lang w:val="en-US"/>
         </w:rPr>
-        <w:t>;</w:t>
-      </w:r>
-      <w:proofErr w:type="gramEnd"/>
-    </w:p>
-    <w:p>
-      <w:pPr>
-        <w:pStyle w:val="Code"/>
+        <w:t xml:space="preserve">       </w:t>
+      </w:r>
+      <w:r>
         <w:rPr>
           <w:rStyle w:val="HTMLCode"/>
           <w:rFonts w:ascii="Consolas" w:eastAsiaTheme="majorEastAsia" w:hAnsi="Consolas"/>
@@ -1813,7 +1726,16 @@
           <w:szCs w:val="22"/>
           <w:lang w:val="en-US"/>
         </w:rPr>
-      </w:pPr>
+        <w:t xml:space="preserve"> </w:t>
+      </w:r>
+      <w:r>
+        <w:rPr>
+          <w:rStyle w:val="hljs-keyword"/>
+          <w:szCs w:val="22"/>
+          <w:lang w:val="en-US"/>
+        </w:rPr>
+        <w:t>return</w:t>
+      </w:r>
       <w:r>
         <w:rPr>
           <w:rStyle w:val="HTMLCode"/>
@@ -1822,12 +1744,18 @@
           <w:szCs w:val="22"/>
           <w:lang w:val="en-US"/>
         </w:rPr>
-        <w:t xml:space="preserve">      }</w:t>
-      </w:r>
-    </w:p>
-    <w:p>
-      <w:pPr>
-        <w:pStyle w:val="Code"/>
+        <w:t xml:space="preserve"> </w:t>
+      </w:r>
+      <w:proofErr w:type="gramStart"/>
+      <w:r>
+        <w:rPr>
+          <w:rStyle w:val="hljs-keyword"/>
+          <w:szCs w:val="22"/>
+          <w:lang w:val="en-US"/>
+        </w:rPr>
+        <w:t>true</w:t>
+      </w:r>
+      <w:r>
         <w:rPr>
           <w:rStyle w:val="HTMLCode"/>
           <w:rFonts w:ascii="Consolas" w:eastAsiaTheme="majorEastAsia" w:hAnsi="Consolas"/>
@@ -1835,8 +1763,13 @@
           <w:szCs w:val="22"/>
           <w:lang w:val="en-US"/>
         </w:rPr>
-      </w:pPr>
-      <w:r>
+        <w:t>;</w:t>
+      </w:r>
+      <w:proofErr w:type="gramEnd"/>
+    </w:p>
+    <w:p>
+      <w:pPr>
+        <w:pStyle w:val="Code"/>
         <w:rPr>
           <w:rStyle w:val="HTMLCode"/>
           <w:rFonts w:ascii="Consolas" w:eastAsiaTheme="majorEastAsia" w:hAnsi="Consolas"/>
@@ -1844,8 +1777,7 @@
           <w:szCs w:val="22"/>
           <w:lang w:val="en-US"/>
         </w:rPr>
-        <w:t xml:space="preserve">       </w:t>
-      </w:r>
+      </w:pPr>
       <w:r>
         <w:rPr>
           <w:rStyle w:val="HTMLCode"/>
@@ -1854,17 +1786,12 @@
           <w:szCs w:val="22"/>
           <w:lang w:val="en-US"/>
         </w:rPr>
-        <w:t xml:space="preserve"> </w:t>
-      </w:r>
-      <w:r>
-        <w:rPr>
-          <w:rStyle w:val="hljs-keyword"/>
-          <w:szCs w:val="22"/>
-          <w:lang w:val="en-US"/>
-        </w:rPr>
-        <w:t>return</w:t>
-      </w:r>
-      <w:r>
+        <w:t xml:space="preserve">      }</w:t>
+      </w:r>
+    </w:p>
+    <w:p>
+      <w:pPr>
+        <w:pStyle w:val="Code"/>
         <w:rPr>
           <w:rStyle w:val="HTMLCode"/>
           <w:rFonts w:ascii="Consolas" w:eastAsiaTheme="majorEastAsia" w:hAnsi="Consolas"/>
@@ -1872,17 +1799,7 @@
           <w:szCs w:val="22"/>
           <w:lang w:val="en-US"/>
         </w:rPr>
-        <w:t xml:space="preserve"> </w:t>
-      </w:r>
-      <w:proofErr w:type="gramStart"/>
-      <w:r>
-        <w:rPr>
-          <w:rStyle w:val="hljs-keyword"/>
-          <w:szCs w:val="22"/>
-          <w:lang w:val="en-US"/>
-        </w:rPr>
-        <w:t>false</w:t>
-      </w:r>
+      </w:pPr>
       <w:r>
         <w:rPr>
           <w:rStyle w:val="HTMLCode"/>
@@ -1891,13 +1808,9 @@
           <w:szCs w:val="22"/>
           <w:lang w:val="en-US"/>
         </w:rPr>
-        <w:t>;</w:t>
-      </w:r>
-      <w:proofErr w:type="gramEnd"/>
-    </w:p>
-    <w:p>
-      <w:pPr>
-        <w:pStyle w:val="Code"/>
+        <w:t xml:space="preserve">       </w:t>
+      </w:r>
+      <w:r>
         <w:rPr>
           <w:rStyle w:val="HTMLCode"/>
           <w:rFonts w:ascii="Consolas" w:eastAsiaTheme="majorEastAsia" w:hAnsi="Consolas"/>
@@ -1905,7 +1818,16 @@
           <w:szCs w:val="22"/>
           <w:lang w:val="en-US"/>
         </w:rPr>
-      </w:pPr>
+        <w:t xml:space="preserve"> </w:t>
+      </w:r>
+      <w:r>
+        <w:rPr>
+          <w:rStyle w:val="hljs-keyword"/>
+          <w:szCs w:val="22"/>
+          <w:lang w:val="en-US"/>
+        </w:rPr>
+        <w:t>return</w:t>
+      </w:r>
       <w:r>
         <w:rPr>
           <w:rStyle w:val="HTMLCode"/>
@@ -1914,7 +1836,16 @@
           <w:szCs w:val="22"/>
           <w:lang w:val="en-US"/>
         </w:rPr>
-        <w:t xml:space="preserve">    </w:t>
+        <w:t xml:space="preserve"> </w:t>
+      </w:r>
+      <w:proofErr w:type="gramStart"/>
+      <w:r>
+        <w:rPr>
+          <w:rStyle w:val="hljs-keyword"/>
+          <w:szCs w:val="22"/>
+          <w:lang w:val="en-US"/>
+        </w:rPr>
+        <w:t>false</w:t>
       </w:r>
       <w:r>
         <w:rPr>
@@ -1924,9 +1855,13 @@
           <w:szCs w:val="22"/>
           <w:lang w:val="en-US"/>
         </w:rPr>
-        <w:t xml:space="preserve">  </w:t>
-      </w:r>
-      <w:r>
+        <w:t>;</w:t>
+      </w:r>
+      <w:proofErr w:type="gramEnd"/>
+    </w:p>
+    <w:p>
+      <w:pPr>
+        <w:pStyle w:val="Code"/>
         <w:rPr>
           <w:rStyle w:val="HTMLCode"/>
           <w:rFonts w:ascii="Consolas" w:eastAsiaTheme="majorEastAsia" w:hAnsi="Consolas"/>
@@ -1934,19 +1869,7 @@
           <w:szCs w:val="22"/>
           <w:lang w:val="en-US"/>
         </w:rPr>
-        <w:t>}</w:t>
-      </w:r>
-    </w:p>
-    <w:p>
-      <w:pPr>
-        <w:pStyle w:val="Code"/>
-        <w:rPr>
-          <w:rFonts w:eastAsiaTheme="majorEastAsia" w:cs="Courier New"/>
-          <w:szCs w:val="22"/>
-          <w:lang w:val="en-US"/>
-        </w:rPr>
-      </w:pPr>
-      <w:proofErr w:type="gramStart"/>
+      </w:pPr>
       <w:r>
         <w:rPr>
           <w:rStyle w:val="HTMLCode"/>
@@ -1955,9 +1878,8 @@
           <w:szCs w:val="22"/>
           <w:lang w:val="en-US"/>
         </w:rPr>
-        <w:t>).</w:t>
-      </w:r>
-      <w:proofErr w:type="spellStart"/>
+        <w:t xml:space="preserve">    </w:t>
+      </w:r>
       <w:r>
         <w:rPr>
           <w:rStyle w:val="HTMLCode"/>
@@ -1966,10 +1888,8 @@
           <w:szCs w:val="22"/>
           <w:lang w:val="en-US"/>
         </w:rPr>
-        <w:t>findAny</w:t>
-      </w:r>
-      <w:proofErr w:type="spellEnd"/>
-      <w:proofErr w:type="gramEnd"/>
+        <w:t xml:space="preserve">  </w:t>
+      </w:r>
       <w:r>
         <w:rPr>
           <w:rStyle w:val="HTMLCode"/>
@@ -1978,9 +1898,19 @@
           <w:szCs w:val="22"/>
           <w:lang w:val="en-US"/>
         </w:rPr>
-        <w:t>().</w:t>
-      </w:r>
-      <w:proofErr w:type="spellStart"/>
+        <w:t>}</w:t>
+      </w:r>
+    </w:p>
+    <w:p>
+      <w:pPr>
+        <w:pStyle w:val="Code"/>
+        <w:rPr>
+          <w:rFonts w:eastAsiaTheme="majorEastAsia" w:cs="Courier New"/>
+          <w:szCs w:val="22"/>
+          <w:lang w:val="en-US"/>
+        </w:rPr>
+      </w:pPr>
+      <w:proofErr w:type="gramStart"/>
       <w:r>
         <w:rPr>
           <w:rStyle w:val="HTMLCode"/>
@@ -1989,9 +1919,9 @@
           <w:szCs w:val="22"/>
           <w:lang w:val="en-US"/>
         </w:rPr>
-        <w:t>orElse</w:t>
-      </w:r>
-      <w:proofErr w:type="spellEnd"/>
+        <w:t>).</w:t>
+      </w:r>
+      <w:proofErr w:type="spellStart"/>
       <w:r>
         <w:rPr>
           <w:rStyle w:val="HTMLCode"/>
@@ -2000,16 +1930,10 @@
           <w:szCs w:val="22"/>
           <w:lang w:val="en-US"/>
         </w:rPr>
-        <w:t>(</w:t>
-      </w:r>
-      <w:r>
-        <w:rPr>
-          <w:rStyle w:val="hljs-keyword"/>
-          <w:szCs w:val="22"/>
-          <w:lang w:val="en-US"/>
-        </w:rPr>
-        <w:t>null</w:t>
-      </w:r>
+        <w:t>findAny</w:t>
+      </w:r>
+      <w:proofErr w:type="spellEnd"/>
+      <w:proofErr w:type="gramEnd"/>
       <w:r>
         <w:rPr>
           <w:rStyle w:val="HTMLCode"/>
@@ -2018,16 +1942,483 @@
           <w:szCs w:val="22"/>
           <w:lang w:val="en-US"/>
         </w:rPr>
+        <w:t>().</w:t>
+      </w:r>
+      <w:proofErr w:type="spellStart"/>
+      <w:r>
+        <w:rPr>
+          <w:rStyle w:val="HTMLCode"/>
+          <w:rFonts w:ascii="Consolas" w:eastAsiaTheme="majorEastAsia" w:hAnsi="Consolas"/>
+          <w:sz w:val="22"/>
+          <w:szCs w:val="22"/>
+          <w:lang w:val="en-US"/>
+        </w:rPr>
+        <w:t>orElse</w:t>
+      </w:r>
+      <w:proofErr w:type="spellEnd"/>
+      <w:r>
+        <w:rPr>
+          <w:rStyle w:val="HTMLCode"/>
+          <w:rFonts w:ascii="Consolas" w:eastAsiaTheme="majorEastAsia" w:hAnsi="Consolas"/>
+          <w:sz w:val="22"/>
+          <w:szCs w:val="22"/>
+          <w:lang w:val="en-US"/>
+        </w:rPr>
+        <w:t>(</w:t>
+      </w:r>
+      <w:r>
+        <w:rPr>
+          <w:rStyle w:val="hljs-keyword"/>
+          <w:szCs w:val="22"/>
+          <w:lang w:val="en-US"/>
+        </w:rPr>
+        <w:t>null</w:t>
+      </w:r>
+      <w:r>
+        <w:rPr>
+          <w:rStyle w:val="HTMLCode"/>
+          <w:rFonts w:ascii="Consolas" w:eastAsiaTheme="majorEastAsia" w:hAnsi="Consolas"/>
+          <w:sz w:val="22"/>
+          <w:szCs w:val="22"/>
+          <w:lang w:val="en-US"/>
+        </w:rPr>
         <w:t>);</w:t>
       </w:r>
     </w:p>
     <w:p>
       <w:pPr>
+        <w:rPr>
+          <w:b/>
+          <w:bCs/>
+          <w:lang w:val="en-US"/>
+        </w:rPr>
+      </w:pPr>
+      <w:r>
+        <w:rPr>
+          <w:b/>
+          <w:bCs/>
+          <w:lang w:val="en-US"/>
+        </w:rPr>
+        <w:t xml:space="preserve">Returns </w:t>
+      </w:r>
+      <w:r>
+        <w:rPr>
+          <w:b/>
+          <w:bCs/>
+          <w:lang w:val="en-US"/>
+        </w:rPr>
+        <w:t>Stream</w:t>
+      </w:r>
+    </w:p>
+    <w:p>
+      <w:pPr>
+        <w:pStyle w:val="Heading3"/>
+        <w:rPr>
+          <w:lang w:val="en-US"/>
+        </w:rPr>
+      </w:pPr>
+      <w:bookmarkStart w:id="3" w:name="_Toc68695169"/>
+      <w:proofErr w:type="gramStart"/>
+      <w:r>
+        <w:rPr>
+          <w:lang w:val="en-US"/>
+        </w:rPr>
+        <w:t>map</w:t>
+      </w:r>
+      <w:r>
+        <w:rPr>
+          <w:lang w:val="en-US"/>
+        </w:rPr>
+        <w:t>(</w:t>
+      </w:r>
+      <w:proofErr w:type="gramEnd"/>
+      <w:r>
+        <w:rPr>
+          <w:lang w:val="en-US"/>
+        </w:rPr>
+        <w:t>)</w:t>
+      </w:r>
+      <w:bookmarkEnd w:id="3"/>
+    </w:p>
+    <w:p>
+      <w:pPr>
+        <w:rPr>
+          <w:lang w:val="en-US"/>
+        </w:rPr>
+      </w:pPr>
+      <w:proofErr w:type="spellStart"/>
+      <w:r>
+        <w:rPr>
+          <w:lang w:val="en-US"/>
+        </w:rPr>
+        <w:t>Modifiziert</w:t>
+      </w:r>
+      <w:proofErr w:type="spellEnd"/>
+      <w:r>
+        <w:rPr>
+          <w:lang w:val="en-US"/>
+        </w:rPr>
+        <w:t xml:space="preserve"> alle </w:t>
+      </w:r>
+      <w:proofErr w:type="spellStart"/>
+      <w:r>
+        <w:rPr>
+          <w:lang w:val="en-US"/>
+        </w:rPr>
+        <w:t>Elemente</w:t>
+      </w:r>
+      <w:proofErr w:type="spellEnd"/>
+      <w:r>
+        <w:rPr>
+          <w:lang w:val="en-US"/>
+        </w:rPr>
+        <w:t xml:space="preserve"> des Streams</w:t>
+      </w:r>
+    </w:p>
+    <w:p>
+      <w:pPr>
         <w:pStyle w:val="Code"/>
         <w:rPr>
-          <w:lang w:val="en-US"/>
-        </w:rPr>
-      </w:pPr>
+          <w:rStyle w:val="HTMLCode"/>
+          <w:rFonts w:ascii="Consolas" w:eastAsiaTheme="minorHAnsi" w:hAnsi="Consolas" w:cs="Consolas"/>
+          <w:sz w:val="24"/>
+          <w:szCs w:val="24"/>
+          <w:lang w:val="en-US"/>
+        </w:rPr>
+      </w:pPr>
+      <w:r>
+        <w:rPr>
+          <w:rStyle w:val="HTMLCode"/>
+          <w:rFonts w:ascii="Consolas" w:eastAsiaTheme="minorHAnsi" w:hAnsi="Consolas" w:cs="Consolas"/>
+          <w:sz w:val="24"/>
+          <w:szCs w:val="24"/>
+          <w:lang w:val="en-US"/>
+        </w:rPr>
+        <w:t xml:space="preserve">List&lt;Integer&gt; num = </w:t>
+      </w:r>
+      <w:proofErr w:type="spellStart"/>
+      <w:r>
+        <w:rPr>
+          <w:rStyle w:val="HTMLCode"/>
+          <w:rFonts w:ascii="Consolas" w:eastAsiaTheme="minorHAnsi" w:hAnsi="Consolas" w:cs="Consolas"/>
+          <w:sz w:val="24"/>
+          <w:szCs w:val="24"/>
+          <w:lang w:val="en-US"/>
+        </w:rPr>
+        <w:t>Arrays.asList</w:t>
+      </w:r>
+      <w:proofErr w:type="spellEnd"/>
+      <w:r>
+        <w:rPr>
+          <w:rStyle w:val="HTMLCode"/>
+          <w:rFonts w:ascii="Consolas" w:eastAsiaTheme="minorHAnsi" w:hAnsi="Consolas" w:cs="Consolas"/>
+          <w:sz w:val="24"/>
+          <w:szCs w:val="24"/>
+          <w:lang w:val="en-US"/>
+        </w:rPr>
+        <w:t>(</w:t>
+      </w:r>
+      <w:r>
+        <w:rPr>
+          <w:rStyle w:val="hljs-number"/>
+          <w:lang w:val="en-US"/>
+        </w:rPr>
+        <w:t>1</w:t>
+      </w:r>
+      <w:r>
+        <w:rPr>
+          <w:rStyle w:val="HTMLCode"/>
+          <w:rFonts w:ascii="Consolas" w:eastAsiaTheme="minorHAnsi" w:hAnsi="Consolas" w:cs="Consolas"/>
+          <w:sz w:val="24"/>
+          <w:szCs w:val="24"/>
+          <w:lang w:val="en-US"/>
+        </w:rPr>
+        <w:t>,</w:t>
+      </w:r>
+      <w:r>
+        <w:rPr>
+          <w:rStyle w:val="hljs-number"/>
+          <w:lang w:val="en-US"/>
+        </w:rPr>
+        <w:t>2</w:t>
+      </w:r>
+      <w:r>
+        <w:rPr>
+          <w:rStyle w:val="HTMLCode"/>
+          <w:rFonts w:ascii="Consolas" w:eastAsiaTheme="minorHAnsi" w:hAnsi="Consolas" w:cs="Consolas"/>
+          <w:sz w:val="24"/>
+          <w:szCs w:val="24"/>
+          <w:lang w:val="en-US"/>
+        </w:rPr>
+        <w:t>,</w:t>
+      </w:r>
+      <w:r>
+        <w:rPr>
+          <w:rStyle w:val="hljs-number"/>
+          <w:lang w:val="en-US"/>
+        </w:rPr>
+        <w:t>3</w:t>
+      </w:r>
+      <w:r>
+        <w:rPr>
+          <w:rStyle w:val="HTMLCode"/>
+          <w:rFonts w:ascii="Consolas" w:eastAsiaTheme="minorHAnsi" w:hAnsi="Consolas" w:cs="Consolas"/>
+          <w:sz w:val="24"/>
+          <w:szCs w:val="24"/>
+          <w:lang w:val="en-US"/>
+        </w:rPr>
+        <w:t>,</w:t>
+      </w:r>
+      <w:r>
+        <w:rPr>
+          <w:rStyle w:val="hljs-number"/>
+          <w:lang w:val="en-US"/>
+        </w:rPr>
+        <w:t>4</w:t>
+      </w:r>
+      <w:r>
+        <w:rPr>
+          <w:rStyle w:val="HTMLCode"/>
+          <w:rFonts w:ascii="Consolas" w:eastAsiaTheme="minorHAnsi" w:hAnsi="Consolas" w:cs="Consolas"/>
+          <w:sz w:val="24"/>
+          <w:szCs w:val="24"/>
+          <w:lang w:val="en-US"/>
+        </w:rPr>
+        <w:t>,</w:t>
+      </w:r>
+      <w:r>
+        <w:rPr>
+          <w:rStyle w:val="hljs-number"/>
+          <w:lang w:val="en-US"/>
+        </w:rPr>
+        <w:t>5</w:t>
+      </w:r>
+      <w:proofErr w:type="gramStart"/>
+      <w:r>
+        <w:rPr>
+          <w:rStyle w:val="HTMLCode"/>
+          <w:rFonts w:ascii="Consolas" w:eastAsiaTheme="minorHAnsi" w:hAnsi="Consolas" w:cs="Consolas"/>
+          <w:sz w:val="24"/>
+          <w:szCs w:val="24"/>
+          <w:lang w:val="en-US"/>
+        </w:rPr>
+        <w:t>);</w:t>
+      </w:r>
+      <w:proofErr w:type="gramEnd"/>
+    </w:p>
+    <w:p>
+      <w:pPr>
+        <w:pStyle w:val="Code"/>
+        <w:rPr>
+          <w:rStyle w:val="HTMLCode"/>
+          <w:rFonts w:ascii="Consolas" w:eastAsiaTheme="minorHAnsi" w:hAnsi="Consolas" w:cstheme="minorBidi"/>
+          <w:sz w:val="22"/>
+          <w:szCs w:val="22"/>
+          <w:lang w:val="en-US"/>
+        </w:rPr>
+      </w:pPr>
+      <w:r>
+        <w:rPr>
+          <w:rStyle w:val="HTMLCode"/>
+          <w:rFonts w:ascii="Consolas" w:eastAsiaTheme="minorHAnsi" w:hAnsi="Consolas" w:cs="Consolas"/>
+          <w:sz w:val="24"/>
+          <w:szCs w:val="24"/>
+          <w:lang w:val="en-US"/>
+        </w:rPr>
+        <w:t xml:space="preserve">List&lt;Integer&gt; collect1 = </w:t>
+      </w:r>
+      <w:proofErr w:type="spellStart"/>
+      <w:proofErr w:type="gramStart"/>
+      <w:r>
+        <w:rPr>
+          <w:rStyle w:val="HTMLCode"/>
+          <w:rFonts w:ascii="Consolas" w:eastAsiaTheme="minorHAnsi" w:hAnsi="Consolas" w:cs="Consolas"/>
+          <w:sz w:val="24"/>
+          <w:szCs w:val="24"/>
+          <w:lang w:val="en-US"/>
+        </w:rPr>
+        <w:t>num.stream</w:t>
+      </w:r>
+      <w:proofErr w:type="spellEnd"/>
+      <w:proofErr w:type="gramEnd"/>
+      <w:r>
+        <w:rPr>
+          <w:rStyle w:val="HTMLCode"/>
+          <w:rFonts w:ascii="Consolas" w:eastAsiaTheme="minorHAnsi" w:hAnsi="Consolas" w:cs="Consolas"/>
+          <w:sz w:val="24"/>
+          <w:szCs w:val="24"/>
+          <w:lang w:val="en-US"/>
+        </w:rPr>
+        <w:t>().map(n -&gt;</w:t>
+      </w:r>
+      <w:r>
+        <w:rPr>
+          <w:rStyle w:val="HTMLCode"/>
+          <w:rFonts w:ascii="Consolas" w:eastAsiaTheme="minorHAnsi" w:hAnsi="Consolas" w:cstheme="minorBidi"/>
+          <w:sz w:val="22"/>
+          <w:szCs w:val="22"/>
+          <w:lang w:val="en-US"/>
+        </w:rPr>
+        <w:t xml:space="preserve"> </w:t>
+      </w:r>
+      <w:r>
+        <w:rPr>
+          <w:rStyle w:val="HTMLCode"/>
+          <w:rFonts w:ascii="Consolas" w:eastAsiaTheme="minorHAnsi" w:hAnsi="Consolas" w:cs="Consolas"/>
+          <w:sz w:val="24"/>
+          <w:szCs w:val="24"/>
+          <w:lang w:val="en-US"/>
+        </w:rPr>
+        <w:t>n</w:t>
+      </w:r>
+      <w:r>
+        <w:rPr>
+          <w:rStyle w:val="HTMLCode"/>
+          <w:rFonts w:ascii="Consolas" w:eastAsiaTheme="minorHAnsi" w:hAnsi="Consolas" w:cstheme="minorBidi"/>
+          <w:sz w:val="22"/>
+          <w:szCs w:val="22"/>
+          <w:lang w:val="en-US"/>
+        </w:rPr>
+        <w:t xml:space="preserve"> </w:t>
+      </w:r>
+      <w:r>
+        <w:rPr>
+          <w:rStyle w:val="HTMLCode"/>
+          <w:rFonts w:ascii="Consolas" w:eastAsiaTheme="minorHAnsi" w:hAnsi="Consolas" w:cs="Consolas"/>
+          <w:sz w:val="24"/>
+          <w:szCs w:val="24"/>
+          <w:lang w:val="en-US"/>
+        </w:rPr>
+        <w:t>*</w:t>
+      </w:r>
+      <w:r>
+        <w:rPr>
+          <w:rStyle w:val="hljs-number"/>
+          <w:lang w:val="en-US"/>
+        </w:rPr>
+        <w:t>2</w:t>
+      </w:r>
+      <w:r>
+        <w:rPr>
+          <w:rStyle w:val="HTMLCode"/>
+          <w:rFonts w:ascii="Consolas" w:eastAsiaTheme="minorHAnsi" w:hAnsi="Consolas" w:cs="Consolas"/>
+          <w:sz w:val="24"/>
+          <w:szCs w:val="24"/>
+          <w:lang w:val="en-US"/>
+        </w:rPr>
+        <w:t>)</w:t>
+      </w:r>
+    </w:p>
+    <w:p>
+      <w:pPr>
+        <w:pStyle w:val="Code"/>
+        <w:ind w:firstLine="708"/>
+        <w:rPr>
+          <w:rStyle w:val="HTMLCode"/>
+          <w:rFonts w:ascii="Consolas" w:eastAsiaTheme="minorHAnsi" w:hAnsi="Consolas" w:cs="Consolas"/>
+          <w:sz w:val="24"/>
+          <w:szCs w:val="24"/>
+          <w:lang w:val="en-US"/>
+        </w:rPr>
+      </w:pPr>
+      <w:proofErr w:type="gramStart"/>
+      <w:r>
+        <w:rPr>
+          <w:rStyle w:val="HTMLCode"/>
+          <w:rFonts w:ascii="Consolas" w:eastAsiaTheme="minorHAnsi" w:hAnsi="Consolas" w:cs="Consolas"/>
+          <w:sz w:val="24"/>
+          <w:szCs w:val="24"/>
+          <w:lang w:val="en-US"/>
+        </w:rPr>
+        <w:t>.collect</w:t>
+      </w:r>
+      <w:proofErr w:type="gramEnd"/>
+      <w:r>
+        <w:rPr>
+          <w:rStyle w:val="HTMLCode"/>
+          <w:rFonts w:ascii="Consolas" w:eastAsiaTheme="minorHAnsi" w:hAnsi="Consolas" w:cs="Consolas"/>
+          <w:sz w:val="24"/>
+          <w:szCs w:val="24"/>
+          <w:lang w:val="en-US"/>
+        </w:rPr>
+        <w:t>(</w:t>
+      </w:r>
+      <w:proofErr w:type="spellStart"/>
+      <w:r>
+        <w:rPr>
+          <w:rStyle w:val="HTMLCode"/>
+          <w:rFonts w:ascii="Consolas" w:eastAsiaTheme="minorHAnsi" w:hAnsi="Consolas" w:cs="Consolas"/>
+          <w:sz w:val="24"/>
+          <w:szCs w:val="24"/>
+          <w:lang w:val="en-US"/>
+        </w:rPr>
+        <w:t>Collectors.toList</w:t>
+      </w:r>
+      <w:proofErr w:type="spellEnd"/>
+      <w:r>
+        <w:rPr>
+          <w:rStyle w:val="HTMLCode"/>
+          <w:rFonts w:ascii="Consolas" w:eastAsiaTheme="minorHAnsi" w:hAnsi="Consolas" w:cs="Consolas"/>
+          <w:sz w:val="24"/>
+          <w:szCs w:val="24"/>
+          <w:lang w:val="en-US"/>
+        </w:rPr>
+        <w:t>());</w:t>
+      </w:r>
+    </w:p>
+    <w:p>
+      <w:pPr>
+        <w:pStyle w:val="Code"/>
+        <w:rPr>
+          <w:rStyle w:val="hljs-comment"/>
+          <w:lang w:val="en-US"/>
+        </w:rPr>
+      </w:pPr>
+      <w:proofErr w:type="spellStart"/>
+      <w:r>
+        <w:rPr>
+          <w:rStyle w:val="HTMLCode"/>
+          <w:rFonts w:ascii="Consolas" w:eastAsiaTheme="minorHAnsi" w:hAnsi="Consolas" w:cs="Consolas"/>
+          <w:sz w:val="24"/>
+          <w:szCs w:val="24"/>
+          <w:lang w:val="en-US"/>
+        </w:rPr>
+        <w:t>System.out.println</w:t>
+      </w:r>
+      <w:proofErr w:type="spellEnd"/>
+      <w:r>
+        <w:rPr>
+          <w:rStyle w:val="HTMLCode"/>
+          <w:rFonts w:ascii="Consolas" w:eastAsiaTheme="minorHAnsi" w:hAnsi="Consolas" w:cs="Consolas"/>
+          <w:sz w:val="24"/>
+          <w:szCs w:val="24"/>
+          <w:lang w:val="en-US"/>
+        </w:rPr>
+        <w:t xml:space="preserve">(collect1); </w:t>
+      </w:r>
+      <w:r>
+        <w:rPr>
+          <w:rStyle w:val="hljs-comment"/>
+          <w:lang w:val="en-US"/>
+        </w:rPr>
+        <w:t>/</w:t>
+      </w:r>
+      <w:proofErr w:type="gramStart"/>
+      <w:r>
+        <w:rPr>
+          <w:rStyle w:val="hljs-comment"/>
+          <w:lang w:val="en-US"/>
+        </w:rPr>
+        <w:t>/[</w:t>
+      </w:r>
+      <w:proofErr w:type="gramEnd"/>
+      <w:r>
+        <w:rPr>
+          <w:rStyle w:val="hljs-comment"/>
+          <w:lang w:val="en-US"/>
+        </w:rPr>
+        <w:t>2, 4, 6, 8, 10]</w:t>
+      </w:r>
     </w:p>
     <w:p>
       <w:pPr>
@@ -2066,408 +2457,11 @@
     <w:p>
       <w:pPr>
         <w:pStyle w:val="Heading3"/>
-      </w:pPr>
-      <w:bookmarkStart w:id="3" w:name="_Toc68456777"/>
-      <w:r>
-        <w:t>map</w:t>
-      </w:r>
-      <w:r>
-        <w:t>()</w:t>
-      </w:r>
-      <w:bookmarkEnd w:id="3"/>
-    </w:p>
-    <w:p>
-      <w:r>
-        <w:t>Modifiziert alle Elemente des Streams</w:t>
-      </w:r>
-    </w:p>
-    <w:p>
-      <w:pPr>
-        <w:pStyle w:val="Code"/>
-        <w:rPr>
-          <w:rStyle w:val="HTMLCode"/>
-          <w:rFonts w:ascii="Consolas" w:eastAsiaTheme="minorHAnsi" w:hAnsi="Consolas" w:cs="Consolas"/>
-          <w:sz w:val="24"/>
-          <w:szCs w:val="24"/>
-          <w:lang w:val="en-US"/>
-        </w:rPr>
-      </w:pPr>
-      <w:r>
-        <w:rPr>
-          <w:rStyle w:val="HTMLCode"/>
-          <w:rFonts w:ascii="Consolas" w:eastAsiaTheme="minorHAnsi" w:hAnsi="Consolas" w:cs="Consolas"/>
-          <w:sz w:val="24"/>
-          <w:szCs w:val="24"/>
-          <w:lang w:val="en-US"/>
-        </w:rPr>
-        <w:t xml:space="preserve">List&lt;Integer&gt; num = </w:t>
-      </w:r>
-      <w:proofErr w:type="spellStart"/>
-      <w:r>
-        <w:rPr>
-          <w:rStyle w:val="HTMLCode"/>
-          <w:rFonts w:ascii="Consolas" w:eastAsiaTheme="minorHAnsi" w:hAnsi="Consolas" w:cs="Consolas"/>
-          <w:sz w:val="24"/>
-          <w:szCs w:val="24"/>
-          <w:lang w:val="en-US"/>
-        </w:rPr>
-        <w:t>Arrays.asList</w:t>
-      </w:r>
-      <w:proofErr w:type="spellEnd"/>
-      <w:r>
-        <w:rPr>
-          <w:rStyle w:val="HTMLCode"/>
-          <w:rFonts w:ascii="Consolas" w:eastAsiaTheme="minorHAnsi" w:hAnsi="Consolas" w:cs="Consolas"/>
-          <w:sz w:val="24"/>
-          <w:szCs w:val="24"/>
-          <w:lang w:val="en-US"/>
-        </w:rPr>
-        <w:t>(</w:t>
-      </w:r>
-      <w:r>
-        <w:rPr>
-          <w:rStyle w:val="hljs-number"/>
-          <w:lang w:val="en-US"/>
-        </w:rPr>
-        <w:t>1</w:t>
-      </w:r>
-      <w:r>
-        <w:rPr>
-          <w:rStyle w:val="HTMLCode"/>
-          <w:rFonts w:ascii="Consolas" w:eastAsiaTheme="minorHAnsi" w:hAnsi="Consolas" w:cs="Consolas"/>
-          <w:sz w:val="24"/>
-          <w:szCs w:val="24"/>
-          <w:lang w:val="en-US"/>
-        </w:rPr>
-        <w:t>,</w:t>
-      </w:r>
-      <w:r>
-        <w:rPr>
-          <w:rStyle w:val="hljs-number"/>
-          <w:lang w:val="en-US"/>
-        </w:rPr>
-        <w:t>2</w:t>
-      </w:r>
-      <w:r>
-        <w:rPr>
-          <w:rStyle w:val="HTMLCode"/>
-          <w:rFonts w:ascii="Consolas" w:eastAsiaTheme="minorHAnsi" w:hAnsi="Consolas" w:cs="Consolas"/>
-          <w:sz w:val="24"/>
-          <w:szCs w:val="24"/>
-          <w:lang w:val="en-US"/>
-        </w:rPr>
-        <w:t>,</w:t>
-      </w:r>
-      <w:r>
-        <w:rPr>
-          <w:rStyle w:val="hljs-number"/>
-          <w:lang w:val="en-US"/>
-        </w:rPr>
-        <w:t>3</w:t>
-      </w:r>
-      <w:r>
-        <w:rPr>
-          <w:rStyle w:val="HTMLCode"/>
-          <w:rFonts w:ascii="Consolas" w:eastAsiaTheme="minorHAnsi" w:hAnsi="Consolas" w:cs="Consolas"/>
-          <w:sz w:val="24"/>
-          <w:szCs w:val="24"/>
-          <w:lang w:val="en-US"/>
-        </w:rPr>
-        <w:t>,</w:t>
-      </w:r>
-      <w:r>
-        <w:rPr>
-          <w:rStyle w:val="hljs-number"/>
-          <w:lang w:val="en-US"/>
-        </w:rPr>
-        <w:t>4</w:t>
-      </w:r>
-      <w:r>
-        <w:rPr>
-          <w:rStyle w:val="HTMLCode"/>
-          <w:rFonts w:ascii="Consolas" w:eastAsiaTheme="minorHAnsi" w:hAnsi="Consolas" w:cs="Consolas"/>
-          <w:sz w:val="24"/>
-          <w:szCs w:val="24"/>
-          <w:lang w:val="en-US"/>
-        </w:rPr>
-        <w:t>,</w:t>
-      </w:r>
-      <w:r>
-        <w:rPr>
-          <w:rStyle w:val="hljs-number"/>
-          <w:lang w:val="en-US"/>
-        </w:rPr>
-        <w:t>5</w:t>
-      </w:r>
-      <w:proofErr w:type="gramStart"/>
-      <w:r>
-        <w:rPr>
-          <w:rStyle w:val="HTMLCode"/>
-          <w:rFonts w:ascii="Consolas" w:eastAsiaTheme="minorHAnsi" w:hAnsi="Consolas" w:cs="Consolas"/>
-          <w:sz w:val="24"/>
-          <w:szCs w:val="24"/>
-          <w:lang w:val="en-US"/>
-        </w:rPr>
-        <w:t>);</w:t>
-      </w:r>
-      <w:proofErr w:type="gramEnd"/>
-    </w:p>
-    <w:p>
-      <w:pPr>
-        <w:pStyle w:val="Code"/>
-        <w:rPr>
-          <w:rStyle w:val="HTMLCode"/>
-          <w:rFonts w:ascii="Consolas" w:eastAsiaTheme="minorHAnsi" w:hAnsi="Consolas" w:cstheme="minorBidi"/>
-          <w:sz w:val="22"/>
-          <w:szCs w:val="22"/>
-          <w:lang w:val="en-US"/>
-        </w:rPr>
-      </w:pPr>
-      <w:r>
-        <w:rPr>
-          <w:rStyle w:val="HTMLCode"/>
-          <w:rFonts w:ascii="Consolas" w:eastAsiaTheme="minorHAnsi" w:hAnsi="Consolas" w:cs="Consolas"/>
-          <w:sz w:val="24"/>
-          <w:szCs w:val="24"/>
-          <w:lang w:val="en-US"/>
-        </w:rPr>
-        <w:t xml:space="preserve">List&lt;Integer&gt; collect1 = </w:t>
-      </w:r>
-      <w:proofErr w:type="spellStart"/>
-      <w:proofErr w:type="gramStart"/>
-      <w:r>
-        <w:rPr>
-          <w:rStyle w:val="HTMLCode"/>
-          <w:rFonts w:ascii="Consolas" w:eastAsiaTheme="minorHAnsi" w:hAnsi="Consolas" w:cs="Consolas"/>
-          <w:sz w:val="24"/>
-          <w:szCs w:val="24"/>
-          <w:lang w:val="en-US"/>
-        </w:rPr>
-        <w:t>num.stream</w:t>
-      </w:r>
-      <w:proofErr w:type="spellEnd"/>
-      <w:proofErr w:type="gramEnd"/>
-      <w:r>
-        <w:rPr>
-          <w:rStyle w:val="HTMLCode"/>
-          <w:rFonts w:ascii="Consolas" w:eastAsiaTheme="minorHAnsi" w:hAnsi="Consolas" w:cs="Consolas"/>
-          <w:sz w:val="24"/>
-          <w:szCs w:val="24"/>
-          <w:lang w:val="en-US"/>
-        </w:rPr>
-        <w:t>().map(n -&gt;</w:t>
-      </w:r>
-      <w:r>
-        <w:rPr>
-          <w:rStyle w:val="HTMLCode"/>
-          <w:rFonts w:ascii="Consolas" w:eastAsiaTheme="minorHAnsi" w:hAnsi="Consolas" w:cstheme="minorBidi"/>
-          <w:sz w:val="22"/>
-          <w:szCs w:val="22"/>
-          <w:lang w:val="en-US"/>
-        </w:rPr>
-        <w:t xml:space="preserve"> </w:t>
-      </w:r>
-      <w:r>
-        <w:rPr>
-          <w:rStyle w:val="HTMLCode"/>
-          <w:rFonts w:ascii="Consolas" w:eastAsiaTheme="minorHAnsi" w:hAnsi="Consolas" w:cs="Consolas"/>
-          <w:sz w:val="24"/>
-          <w:szCs w:val="24"/>
-          <w:lang w:val="en-US"/>
-        </w:rPr>
-        <w:t>n</w:t>
-      </w:r>
-      <w:r>
-        <w:rPr>
-          <w:rStyle w:val="HTMLCode"/>
-          <w:rFonts w:ascii="Consolas" w:eastAsiaTheme="minorHAnsi" w:hAnsi="Consolas" w:cstheme="minorBidi"/>
-          <w:sz w:val="22"/>
-          <w:szCs w:val="22"/>
-          <w:lang w:val="en-US"/>
-        </w:rPr>
-        <w:t xml:space="preserve"> </w:t>
-      </w:r>
-      <w:r>
-        <w:rPr>
-          <w:rStyle w:val="HTMLCode"/>
-          <w:rFonts w:ascii="Consolas" w:eastAsiaTheme="minorHAnsi" w:hAnsi="Consolas" w:cs="Consolas"/>
-          <w:sz w:val="24"/>
-          <w:szCs w:val="24"/>
-          <w:lang w:val="en-US"/>
-        </w:rPr>
-        <w:t>*</w:t>
-      </w:r>
-      <w:r>
-        <w:rPr>
-          <w:rStyle w:val="hljs-number"/>
-          <w:lang w:val="en-US"/>
-        </w:rPr>
-        <w:t>2</w:t>
-      </w:r>
-      <w:r>
-        <w:rPr>
-          <w:rStyle w:val="HTMLCode"/>
-          <w:rFonts w:ascii="Consolas" w:eastAsiaTheme="minorHAnsi" w:hAnsi="Consolas" w:cs="Consolas"/>
-          <w:sz w:val="24"/>
-          <w:szCs w:val="24"/>
-          <w:lang w:val="en-US"/>
-        </w:rPr>
-        <w:t>)</w:t>
-      </w:r>
-    </w:p>
-    <w:p>
-      <w:pPr>
-        <w:pStyle w:val="Code"/>
-        <w:ind w:firstLine="708"/>
-        <w:rPr>
-          <w:rStyle w:val="HTMLCode"/>
-          <w:rFonts w:ascii="Consolas" w:eastAsiaTheme="minorHAnsi" w:hAnsi="Consolas" w:cs="Consolas"/>
-          <w:sz w:val="24"/>
-          <w:szCs w:val="24"/>
-          <w:lang w:val="en-US"/>
-        </w:rPr>
-      </w:pPr>
-      <w:proofErr w:type="gramStart"/>
-      <w:r>
-        <w:rPr>
-          <w:rStyle w:val="HTMLCode"/>
-          <w:rFonts w:ascii="Consolas" w:eastAsiaTheme="minorHAnsi" w:hAnsi="Consolas" w:cs="Consolas"/>
-          <w:sz w:val="24"/>
-          <w:szCs w:val="24"/>
-          <w:lang w:val="en-US"/>
-        </w:rPr>
-        <w:t>.collect</w:t>
-      </w:r>
-      <w:proofErr w:type="gramEnd"/>
-      <w:r>
-        <w:rPr>
-          <w:rStyle w:val="HTMLCode"/>
-          <w:rFonts w:ascii="Consolas" w:eastAsiaTheme="minorHAnsi" w:hAnsi="Consolas" w:cs="Consolas"/>
-          <w:sz w:val="24"/>
-          <w:szCs w:val="24"/>
-          <w:lang w:val="en-US"/>
-        </w:rPr>
-        <w:t>(</w:t>
-      </w:r>
-      <w:proofErr w:type="spellStart"/>
-      <w:r>
-        <w:rPr>
-          <w:rStyle w:val="HTMLCode"/>
-          <w:rFonts w:ascii="Consolas" w:eastAsiaTheme="minorHAnsi" w:hAnsi="Consolas" w:cs="Consolas"/>
-          <w:sz w:val="24"/>
-          <w:szCs w:val="24"/>
-          <w:lang w:val="en-US"/>
-        </w:rPr>
-        <w:t>Collectors.toList</w:t>
-      </w:r>
-      <w:proofErr w:type="spellEnd"/>
-      <w:r>
-        <w:rPr>
-          <w:rStyle w:val="HTMLCode"/>
-          <w:rFonts w:ascii="Consolas" w:eastAsiaTheme="minorHAnsi" w:hAnsi="Consolas" w:cs="Consolas"/>
-          <w:sz w:val="24"/>
-          <w:szCs w:val="24"/>
-          <w:lang w:val="en-US"/>
-        </w:rPr>
-        <w:t>());</w:t>
-      </w:r>
-    </w:p>
-    <w:p>
-      <w:pPr>
-        <w:pStyle w:val="Code"/>
-        <w:rPr>
-          <w:rStyle w:val="hljs-comment"/>
-          <w:lang w:val="en-US"/>
-        </w:rPr>
-      </w:pPr>
-      <w:proofErr w:type="spellStart"/>
-      <w:r>
-        <w:rPr>
-          <w:rStyle w:val="HTMLCode"/>
-          <w:rFonts w:ascii="Consolas" w:eastAsiaTheme="minorHAnsi" w:hAnsi="Consolas" w:cs="Consolas"/>
-          <w:sz w:val="24"/>
-          <w:szCs w:val="24"/>
-          <w:lang w:val="en-US"/>
-        </w:rPr>
-        <w:t>System.out.println</w:t>
-      </w:r>
-      <w:proofErr w:type="spellEnd"/>
-      <w:r>
-        <w:rPr>
-          <w:rStyle w:val="HTMLCode"/>
-          <w:rFonts w:ascii="Consolas" w:eastAsiaTheme="minorHAnsi" w:hAnsi="Consolas" w:cs="Consolas"/>
-          <w:sz w:val="24"/>
-          <w:szCs w:val="24"/>
-          <w:lang w:val="en-US"/>
-        </w:rPr>
-        <w:t xml:space="preserve">(collect1); </w:t>
-      </w:r>
-      <w:r>
-        <w:rPr>
-          <w:rStyle w:val="hljs-comment"/>
-          <w:lang w:val="en-US"/>
-        </w:rPr>
-        <w:t>/</w:t>
-      </w:r>
-      <w:proofErr w:type="gramStart"/>
-      <w:r>
-        <w:rPr>
-          <w:rStyle w:val="hljs-comment"/>
-          <w:lang w:val="en-US"/>
-        </w:rPr>
-        <w:t>/[</w:t>
-      </w:r>
-      <w:proofErr w:type="gramEnd"/>
-      <w:r>
-        <w:rPr>
-          <w:rStyle w:val="hljs-comment"/>
-          <w:lang w:val="en-US"/>
-        </w:rPr>
-        <w:t>2, 4, 6, 8, 10]</w:t>
-      </w:r>
-    </w:p>
-    <w:p>
-      <w:pPr>
-        <w:rPr>
-          <w:rStyle w:val="hljs-comment"/>
-          <w:b/>
-          <w:bCs/>
-          <w:lang w:val="en-US"/>
-        </w:rPr>
-      </w:pPr>
-      <w:r>
-        <w:rPr>
-          <w:b/>
-          <w:bCs/>
-          <w:lang w:val="en-US"/>
-        </w:rPr>
-        <w:t xml:space="preserve">Returns </w:t>
-      </w:r>
-      <w:r>
-        <w:rPr>
-          <w:b/>
-          <w:bCs/>
-          <w:lang w:val="en-US"/>
-        </w:rPr>
-        <w:t>Stream</w:t>
-      </w:r>
-    </w:p>
-    <w:p>
-      <w:pPr>
-        <w:pStyle w:val="Code"/>
-        <w:rPr>
-          <w:lang w:val="en-US"/>
-        </w:rPr>
-      </w:pPr>
-    </w:p>
-    <w:p>
-      <w:pPr>
-        <w:pStyle w:val="Heading3"/>
-        <w:rPr>
-          <w:lang w:val="en-US"/>
-        </w:rPr>
-      </w:pPr>
-      <w:bookmarkStart w:id="4" w:name="_Toc68456778"/>
+        <w:rPr>
+          <w:lang w:val="en-US"/>
+        </w:rPr>
+      </w:pPr>
+      <w:bookmarkStart w:id="4" w:name="_Toc68695170"/>
       <w:r>
         <w:rPr>
           <w:lang w:val="en-US"/>
@@ -2981,7 +2975,7 @@
       <w:pPr>
         <w:pStyle w:val="Heading3"/>
       </w:pPr>
-      <w:bookmarkStart w:id="5" w:name="_Toc68456779"/>
+      <w:bookmarkStart w:id="5" w:name="_Toc68695171"/>
       <w:r>
         <w:t>findAny</w:t>
       </w:r>
@@ -3075,7 +3069,7 @@
       <w:pPr>
         <w:pStyle w:val="Heading3"/>
       </w:pPr>
-      <w:bookmarkStart w:id="6" w:name="_Toc68456780"/>
+      <w:bookmarkStart w:id="6" w:name="_Toc68695172"/>
       <w:r>
         <w:t>findFirst</w:t>
       </w:r>
@@ -3135,15 +3129,7 @@
           <w:lang w:val="en-US"/>
         </w:rPr>
       </w:pPr>
-    </w:p>
-    <w:p>
-      <w:pPr>
-        <w:pStyle w:val="Heading3"/>
-        <w:rPr>
-          <w:lang w:val="en-US"/>
-        </w:rPr>
-      </w:pPr>
-      <w:bookmarkStart w:id="7" w:name="_Toc68456781"/>
+      <w:bookmarkStart w:id="7" w:name="_Toc68695173"/>
       <w:r>
         <w:rPr>
           <w:lang w:val="en-US"/>
@@ -3476,6 +3462,161 @@
         </w:rPr>
         <w:t>;</w:t>
       </w:r>
+    </w:p>
+    <w:p>
+      <w:pPr>
+        <w:rPr>
+          <w:rFonts w:eastAsia="Times New Roman" w:cs="Times New Roman"/>
+          <w:b/>
+          <w:bCs/>
+          <w:sz w:val="28"/>
+          <w:szCs w:val="28"/>
+          <w:lang w:val="en-US" w:eastAsia="de-DE"/>
+        </w:rPr>
+      </w:pPr>
+      <w:r>
+        <w:rPr>
+          <w:rFonts w:eastAsia="Times New Roman" w:cs="Times New Roman"/>
+          <w:b/>
+          <w:bCs/>
+          <w:sz w:val="28"/>
+          <w:szCs w:val="28"/>
+          <w:lang w:val="en-US" w:eastAsia="de-DE"/>
+        </w:rPr>
+        <w:t xml:space="preserve">Besser: </w:t>
+      </w:r>
+      <w:proofErr w:type="gramStart"/>
+      <w:r>
+        <w:rPr>
+          <w:rFonts w:eastAsia="Times New Roman" w:cs="Times New Roman"/>
+          <w:b/>
+          <w:bCs/>
+          <w:sz w:val="28"/>
+          <w:szCs w:val="28"/>
+          <w:lang w:val="en-US" w:eastAsia="de-DE"/>
+        </w:rPr>
+        <w:t>reduce(</w:t>
+      </w:r>
+      <w:proofErr w:type="gramEnd"/>
+      <w:r>
+        <w:rPr>
+          <w:rFonts w:eastAsia="Times New Roman" w:cs="Times New Roman"/>
+          <w:b/>
+          <w:bCs/>
+          <w:sz w:val="28"/>
+          <w:szCs w:val="28"/>
+          <w:lang w:val="en-US" w:eastAsia="de-DE"/>
+        </w:rPr>
+        <w:t>Integer::max)</w:t>
+      </w:r>
+    </w:p>
+    <w:p>
+      <w:pPr>
+        <w:rPr>
+          <w:b/>
+          <w:bCs/>
+          <w:lang w:val="en-US"/>
+        </w:rPr>
+      </w:pPr>
+    </w:p>
+    <w:p>
+      <w:pPr>
+        <w:rPr>
+          <w:b/>
+          <w:bCs/>
+          <w:lang w:val="en-US"/>
+        </w:rPr>
+      </w:pPr>
+      <w:r>
+        <w:rPr>
+          <w:b/>
+          <w:bCs/>
+          <w:lang w:val="en-US"/>
+        </w:rPr>
+        <w:t>Returns Optional</w:t>
+      </w:r>
+    </w:p>
+    <w:p>
+      <w:pPr>
+        <w:rPr>
+          <w:rFonts w:eastAsia="Times New Roman" w:cs="Times New Roman"/>
+          <w:b/>
+          <w:bCs/>
+          <w:szCs w:val="24"/>
+          <w:lang w:eastAsia="de-DE"/>
+        </w:rPr>
+      </w:pPr>
+      <w:r>
+        <w:rPr>
+          <w:rFonts w:eastAsia="Times New Roman" w:cs="Times New Roman"/>
+          <w:b/>
+          <w:bCs/>
+          <w:szCs w:val="24"/>
+          <w:lang w:eastAsia="de-DE"/>
+        </w:rPr>
+        <w:t xml:space="preserve">Analog </w:t>
+      </w:r>
+      <w:r>
+        <w:rPr>
+          <w:rFonts w:eastAsia="Times New Roman" w:cs="Times New Roman"/>
+          <w:b/>
+          <w:bCs/>
+          <w:szCs w:val="24"/>
+          <w:lang w:eastAsia="de-DE"/>
+        </w:rPr>
+        <w:t>funktioniert es</w:t>
+      </w:r>
+      <w:r>
+        <w:rPr>
+          <w:rFonts w:eastAsia="Times New Roman" w:cs="Times New Roman"/>
+          <w:b/>
+          <w:bCs/>
+          <w:szCs w:val="24"/>
+          <w:lang w:eastAsia="de-DE"/>
+        </w:rPr>
+        <w:t xml:space="preserve"> bei min</w:t>
+      </w:r>
+      <w:r>
+        <w:rPr>
+          <w:rFonts w:eastAsia="Times New Roman" w:cs="Times New Roman"/>
+          <w:b/>
+          <w:bCs/>
+          <w:szCs w:val="24"/>
+          <w:lang w:eastAsia="de-DE"/>
+        </w:rPr>
+        <w:t>()</w:t>
+      </w:r>
+      <w:r>
+        <w:rPr>
+          <w:rFonts w:eastAsia="Times New Roman" w:cs="Times New Roman"/>
+          <w:b/>
+          <w:bCs/>
+          <w:szCs w:val="24"/>
+          <w:lang w:eastAsia="de-DE"/>
+        </w:rPr>
+        <w:t xml:space="preserve"> und average</w:t>
+      </w:r>
+      <w:r>
+        <w:rPr>
+          <w:rFonts w:eastAsia="Times New Roman" w:cs="Times New Roman"/>
+          <w:b/>
+          <w:bCs/>
+          <w:szCs w:val="24"/>
+          <w:lang w:eastAsia="de-DE"/>
+        </w:rPr>
+        <w:t>()</w:t>
+      </w:r>
+    </w:p>
+    <w:p>
+      <w:pPr>
+        <w:rPr>
+          <w:rFonts w:eastAsia="Times New Roman" w:cs="Times New Roman"/>
+          <w:b/>
+          <w:bCs/>
+          <w:szCs w:val="24"/>
+          <w:lang w:eastAsia="de-DE"/>
+        </w:rPr>
+      </w:pPr>
     </w:p>
     <w:p>
       <w:pPr>
@@ -3497,127 +3638,9 @@
           <w:szCs w:val="28"/>
           <w:lang w:eastAsia="de-DE"/>
         </w:rPr>
-        <w:t>Besser: reduce(Integer::max)</w:t>
-      </w:r>
-    </w:p>
-    <w:p>
-      <w:pPr>
-        <w:pStyle w:val="Code"/>
-        <w:rPr>
-          <w:rStyle w:val="HTMLCode"/>
-          <w:rFonts w:ascii="Consolas" w:eastAsiaTheme="majorEastAsia" w:hAnsi="Consolas"/>
-          <w:sz w:val="22"/>
-          <w:szCs w:val="22"/>
-        </w:rPr>
-      </w:pPr>
-    </w:p>
-    <w:p>
-      <w:pPr>
-        <w:rPr>
-          <w:b/>
-          <w:bCs/>
-        </w:rPr>
-      </w:pPr>
-    </w:p>
-    <w:p>
-      <w:pPr>
-        <w:rPr>
-          <w:b/>
-          <w:bCs/>
-        </w:rPr>
-      </w:pPr>
-      <w:r>
-        <w:rPr>
-          <w:b/>
-          <w:bCs/>
-        </w:rPr>
-        <w:t>Returns Optional</w:t>
-      </w:r>
-    </w:p>
-    <w:p>
-      <w:pPr>
-        <w:rPr>
-          <w:rFonts w:eastAsia="Times New Roman" w:cs="Times New Roman"/>
-          <w:b/>
-          <w:bCs/>
-          <w:szCs w:val="24"/>
-          <w:lang w:eastAsia="de-DE"/>
-        </w:rPr>
-      </w:pPr>
-      <w:r>
-        <w:rPr>
-          <w:rFonts w:eastAsia="Times New Roman" w:cs="Times New Roman"/>
-          <w:b/>
-          <w:bCs/>
-          <w:szCs w:val="24"/>
-          <w:lang w:eastAsia="de-DE"/>
-        </w:rPr>
-        <w:t xml:space="preserve">Analog </w:t>
-      </w:r>
-      <w:r>
-        <w:rPr>
-          <w:rFonts w:eastAsia="Times New Roman" w:cs="Times New Roman"/>
-          <w:b/>
-          <w:bCs/>
-          <w:szCs w:val="24"/>
-          <w:lang w:eastAsia="de-DE"/>
-        </w:rPr>
-        <w:t>funktioniert es</w:t>
-      </w:r>
-      <w:r>
-        <w:rPr>
-          <w:rFonts w:eastAsia="Times New Roman" w:cs="Times New Roman"/>
-          <w:b/>
-          <w:bCs/>
-          <w:szCs w:val="24"/>
-          <w:lang w:eastAsia="de-DE"/>
-        </w:rPr>
-        <w:t xml:space="preserve"> bei min</w:t>
-      </w:r>
-      <w:r>
-        <w:rPr>
-          <w:rFonts w:eastAsia="Times New Roman" w:cs="Times New Roman"/>
-          <w:b/>
-          <w:bCs/>
-          <w:szCs w:val="24"/>
-          <w:lang w:eastAsia="de-DE"/>
-        </w:rPr>
-        <w:t>()</w:t>
-      </w:r>
-      <w:r>
-        <w:rPr>
-          <w:rFonts w:eastAsia="Times New Roman" w:cs="Times New Roman"/>
-          <w:b/>
-          <w:bCs/>
-          <w:szCs w:val="24"/>
-          <w:lang w:eastAsia="de-DE"/>
-        </w:rPr>
-        <w:t xml:space="preserve"> und average</w:t>
-      </w:r>
-      <w:r>
-        <w:rPr>
-          <w:rFonts w:eastAsia="Times New Roman" w:cs="Times New Roman"/>
-          <w:b/>
-          <w:bCs/>
-          <w:szCs w:val="24"/>
-          <w:lang w:eastAsia="de-DE"/>
-        </w:rPr>
-        <w:t>()</w:t>
-      </w:r>
-    </w:p>
-    <w:p>
-      <w:pPr>
-        <w:rPr>
-          <w:rFonts w:eastAsia="Times New Roman" w:cs="Times New Roman"/>
-          <w:b/>
-          <w:bCs/>
-          <w:szCs w:val="24"/>
-          <w:lang w:eastAsia="de-DE"/>
-        </w:rPr>
-      </w:pPr>
-    </w:p>
-    <w:p>
-      <w:pPr>
+        <w:t>Gefährlich</w:t>
+      </w:r>
+      <w:r>
         <w:rPr>
           <w:rFonts w:eastAsia="Times New Roman" w:cs="Times New Roman"/>
           <w:b/>
@@ -3626,7 +3649,8 @@
           <w:szCs w:val="28"/>
           <w:lang w:eastAsia="de-DE"/>
         </w:rPr>
-      </w:pPr>
+        <w:t xml:space="preserve"> bei nicht-Primitiven</w:t>
+      </w:r>
       <w:r>
         <w:rPr>
           <w:rFonts w:eastAsia="Times New Roman" w:cs="Times New Roman"/>
@@ -3636,27 +3660,15 @@
           <w:szCs w:val="28"/>
           <w:lang w:eastAsia="de-DE"/>
         </w:rPr>
-        <w:t>Gefährlich, da man immer comparator eingeben muss!</w:t>
-      </w:r>
-    </w:p>
-    <w:p>
-      <w:pPr>
-        <w:rPr>
-          <w:rFonts w:eastAsia="Times New Roman" w:cs="Times New Roman"/>
-          <w:b/>
-          <w:bCs/>
-          <w:sz w:val="28"/>
-          <w:szCs w:val="28"/>
-          <w:lang w:eastAsia="de-DE"/>
-        </w:rPr>
-      </w:pPr>
+        <w:t>, da man immer comparator eingeben muss!</w:t>
+      </w:r>
     </w:p>
     <w:p/>
     <w:p>
       <w:pPr>
         <w:pStyle w:val="Heading3"/>
       </w:pPr>
-      <w:bookmarkStart w:id="8" w:name="_Toc68456782"/>
+      <w:bookmarkStart w:id="8" w:name="_Toc68695174"/>
       <w:r>
         <w:t>collect</w:t>
       </w:r>
@@ -3722,38 +3734,38 @@
     </w:p>
     <w:p>
       <w:r>
+        <w:t>Supplier: Null-Element der Operation</w:t>
+      </w:r>
+    </w:p>
+    <w:p>
+      <w:r>
+        <w:t xml:space="preserve">Accumulator: </w:t>
+      </w:r>
+      <w:r>
+        <w:t xml:space="preserve">das </w:t>
+      </w:r>
+      <w:r>
+        <w:t xml:space="preserve">neue Element </w:t>
+      </w:r>
+      <w:r>
+        <w:t>hinzufügen</w:t>
+      </w:r>
+      <w:r>
+        <w:t xml:space="preserve"> u</w:t>
+      </w:r>
+      <w:r>
+        <w:t>nd gleichzeitig Ergebnis aktualisieren</w:t>
+      </w:r>
+    </w:p>
+    <w:p>
+      <w:r>
+        <w:t>Combiner: Zusammenführung von Ergebnissen von parallelen Berechnungen</w:t>
+      </w:r>
+    </w:p>
+    <w:p/>
+    <w:p>
+      <w:r>
         <w:lastRenderedPageBreak/>
-        <w:t>Supplier: Null-Element der Operation</w:t>
-      </w:r>
-    </w:p>
-    <w:p>
-      <w:r>
-        <w:t xml:space="preserve">Accumulator: </w:t>
-      </w:r>
-      <w:r>
-        <w:t xml:space="preserve">das </w:t>
-      </w:r>
-      <w:r>
-        <w:t xml:space="preserve">neue Element </w:t>
-      </w:r>
-      <w:r>
-        <w:t>hinzufügen</w:t>
-      </w:r>
-      <w:r>
-        <w:t xml:space="preserve"> u</w:t>
-      </w:r>
-      <w:r>
-        <w:t>nd gleichzeitig Ergebnis aktualisieren</w:t>
-      </w:r>
-    </w:p>
-    <w:p>
-      <w:r>
-        <w:t>Combiner: Zusammenführung von Ergebnissen von parallelen Berechnungen</w:t>
-      </w:r>
-    </w:p>
-    <w:p/>
-    <w:p>
-      <w:r>
         <w:t xml:space="preserve">BiConsumer: hat 2 Werte und verknüpft </w:t>
       </w:r>
       <w:r>
@@ -3873,7 +3885,7 @@
           <w:tab w:val="left" w:pos="1240"/>
         </w:tabs>
       </w:pPr>
-      <w:bookmarkStart w:id="9" w:name="_Toc68456783"/>
+      <w:bookmarkStart w:id="9" w:name="_Toc68695175"/>
       <w:r>
         <w:t>Beispiel</w:t>
       </w:r>
@@ -3896,9 +3908,9 @@
           <w:noProof/>
         </w:rPr>
         <w:drawing>
-          <wp:inline distT="0" distB="0" distL="0" distR="0" wp14:anchorId="6D3F0030" wp14:editId="0B6F39BD">
-            <wp:extent cx="5760720" cy="2221230"/>
-            <wp:effectExtent l="0" t="0" r="0" b="7620"/>
+          <wp:inline distT="0" distB="0" distL="0" distR="0" wp14:anchorId="6D3F0030" wp14:editId="27591D64">
+            <wp:extent cx="4610100" cy="1777572"/>
+            <wp:effectExtent l="0" t="0" r="0" b="0"/>
             <wp:docPr id="17" name="Picture 17"/>
             <wp:cNvGraphicFramePr>
               <a:graphicFrameLocks xmlns:a="http://schemas.openxmlformats.org/drawingml/2006/main" noChangeAspect="1"/>
@@ -3928,7 +3940,7 @@
                   <pic:spPr bwMode="auto">
                     <a:xfrm>
                       <a:off x="0" y="0"/>
-                      <a:ext cx="5760720" cy="2221230"/>
+                      <a:ext cx="4682399" cy="1805449"/>
                     </a:xfrm>
                     <a:prstGeom prst="rect">
                       <a:avLst/>
@@ -3959,12 +3971,11 @@
           <w:lang w:val="en-US"/>
         </w:rPr>
       </w:pPr>
-      <w:bookmarkStart w:id="10" w:name="_Toc68456784"/>
-      <w:r>
-        <w:rPr>
-          <w:lang w:val="en-US"/>
-        </w:rPr>
-        <w:lastRenderedPageBreak/>
+      <w:bookmarkStart w:id="10" w:name="_Toc68695176"/>
+      <w:r>
+        <w:rPr>
+          <w:lang w:val="en-US"/>
+        </w:rPr>
         <w:t>Parallel Streams</w:t>
       </w:r>
       <w:bookmarkEnd w:id="10"/>
@@ -4036,11 +4047,12 @@
           <w:lang w:val="en-US"/>
         </w:rPr>
       </w:pPr>
-      <w:bookmarkStart w:id="11" w:name="_Toc68456785"/>
-      <w:r>
-        <w:rPr>
-          <w:lang w:val="en-US"/>
-        </w:rPr>
+      <w:bookmarkStart w:id="11" w:name="_Toc68695177"/>
+      <w:r>
+        <w:rPr>
+          <w:lang w:val="en-US"/>
+        </w:rPr>
+        <w:lastRenderedPageBreak/>
         <w:t>Optional</w:t>
       </w:r>
       <w:bookmarkEnd w:id="11"/>
@@ -4052,7 +4064,7 @@
           <w:lang w:val="en-US"/>
         </w:rPr>
       </w:pPr>
-      <w:bookmarkStart w:id="12" w:name="_Toc68456786"/>
+      <w:bookmarkStart w:id="12" w:name="_Toc68695178"/>
       <w:proofErr w:type="spellStart"/>
       <w:r>
         <w:rPr>
@@ -4186,13 +4198,6 @@
           <w:rStyle w:val="CodeChar"/>
           <w:lang w:val="en-US"/>
         </w:rPr>
-        <w:t xml:space="preserve"> </w:t>
-      </w:r>
-      <w:r>
-        <w:rPr>
-          <w:rStyle w:val="CodeChar"/>
-          <w:lang w:val="en-US"/>
-        </w:rPr>
         <w:t>:</w:t>
       </w:r>
       <w:r>
@@ -4290,12 +4295,11 @@
           <w:lang w:val="en-US"/>
         </w:rPr>
       </w:pPr>
-      <w:bookmarkStart w:id="13" w:name="_Toc68456787"/>
-      <w:r>
-        <w:rPr>
-          <w:lang w:val="en-US"/>
-        </w:rPr>
-        <w:lastRenderedPageBreak/>
+      <w:bookmarkStart w:id="13" w:name="_Toc68695179"/>
+      <w:r>
+        <w:rPr>
+          <w:lang w:val="en-US"/>
+        </w:rPr>
         <w:t xml:space="preserve">Alle </w:t>
       </w:r>
       <w:proofErr w:type="spellStart"/>
@@ -4430,7 +4434,7 @@
           <w:lang w:val="en-US"/>
         </w:rPr>
       </w:pPr>
-      <w:bookmarkStart w:id="14" w:name="_Toc68456788"/>
+      <w:bookmarkStart w:id="14" w:name="_Toc68695180"/>
       <w:r>
         <w:rPr>
           <w:lang w:val="en-US"/>
@@ -4646,8 +4650,8 @@
         </w:rPr>
         <w:lastRenderedPageBreak/>
         <w:drawing>
-          <wp:inline distT="0" distB="0" distL="0" distR="0" wp14:anchorId="4695EA6F" wp14:editId="0BA72026">
-            <wp:extent cx="5130800" cy="3183327"/>
+          <wp:inline distT="0" distB="0" distL="0" distR="0" wp14:anchorId="4695EA6F" wp14:editId="3C7D193E">
+            <wp:extent cx="4800600" cy="2978459"/>
             <wp:effectExtent l="0" t="0" r="0" b="0"/>
             <wp:docPr id="38" name="Picture 38"/>
             <wp:cNvGraphicFramePr>
@@ -4678,7 +4682,7 @@
                   <pic:spPr bwMode="auto">
                     <a:xfrm>
                       <a:off x="0" y="0"/>
-                      <a:ext cx="5138477" cy="3188090"/>
+                      <a:ext cx="4812343" cy="2985745"/>
                     </a:xfrm>
                     <a:prstGeom prst="rect">
                       <a:avLst/>
@@ -4709,7 +4713,7 @@
           <w:lang w:val="en-US"/>
         </w:rPr>
       </w:pPr>
-      <w:bookmarkStart w:id="15" w:name="_Toc68456789"/>
+      <w:bookmarkStart w:id="15" w:name="_Toc68695181"/>
       <w:proofErr w:type="spellStart"/>
       <w:r>
         <w:rPr>
@@ -5097,7 +5101,7 @@
           <w:lang w:val="en-US"/>
         </w:rPr>
       </w:pPr>
-      <w:bookmarkStart w:id="16" w:name="_Toc68456790"/>
+      <w:bookmarkStart w:id="16" w:name="_Toc68695182"/>
       <w:r>
         <w:rPr>
           <w:lang w:val="en-US"/>
